--- a/DesignReportParts/Game Logic Subsystem.docx
+++ b/DesignReportParts/Game Logic Subsystem.docx
@@ -306,7 +306,7 @@
           <w:szCs w:val="24"/>
         </w:rPr>
         <w:pict>
-          <v:shape id="_x0000_i1025" type="#_x0000_t75" style="width:198pt;height:324pt">
+          <v:shape id="_x0000_i1025" type="#_x0000_t75" style="width:197.85pt;height:324.35pt">
             <v:imagedata r:id="rId6" o:title="GameManager"/>
           </v:shape>
         </w:pict>
@@ -2284,7 +2284,7 @@
           <w:szCs w:val="24"/>
         </w:rPr>
         <w:pict>
-          <v:shape id="_x0000_i1026" type="#_x0000_t75" style="width:218.4pt;height:140.4pt">
+          <v:shape id="_x0000_i1026" type="#_x0000_t75" style="width:218.7pt;height:140.65pt">
             <v:imagedata r:id="rId7" o:title="LevelImageLoader"/>
           </v:shape>
         </w:pict>
@@ -2950,19 +2950,17 @@
           <w:szCs w:val="24"/>
         </w:rPr>
       </w:pPr>
-      <w:bookmarkStart w:id="0" w:name="_GoBack"/>
       <w:r>
         <w:rPr>
           <w:sz w:val="24"/>
           <w:szCs w:val="24"/>
         </w:rPr>
         <w:pict>
-          <v:shape id="_x0000_i1027" type="#_x0000_t75" style="width:196.8pt;height:128.4pt">
+          <v:shape id="_x0000_i1027" type="#_x0000_t75" style="width:196.5pt;height:128.5pt">
             <v:imagedata r:id="rId8" o:title="Camera"/>
           </v:shape>
         </w:pict>
       </w:r>
-      <w:bookmarkEnd w:id="0"/>
     </w:p>
     <w:p>
       <w:pPr>
@@ -3211,6 +3209,7 @@
         </w:rPr>
         <w:t>Camera(</w:t>
       </w:r>
+      <w:proofErr w:type="spellStart"/>
       <w:proofErr w:type="gramEnd"/>
       <w:r>
         <w:rPr>
@@ -3218,6 +3217,33 @@
           <w:sz w:val="24"/>
           <w:szCs w:val="24"/>
         </w:rPr>
+        <w:t>posX</w:t>
+      </w:r>
+      <w:proofErr w:type="spellEnd"/>
+      <w:r>
+        <w:rPr>
+          <w:b/>
+          <w:sz w:val="24"/>
+          <w:szCs w:val="24"/>
+        </w:rPr>
+        <w:t xml:space="preserve">, </w:t>
+      </w:r>
+      <w:proofErr w:type="spellStart"/>
+      <w:r>
+        <w:rPr>
+          <w:b/>
+          <w:sz w:val="24"/>
+          <w:szCs w:val="24"/>
+        </w:rPr>
+        <w:t>posY</w:t>
+      </w:r>
+      <w:proofErr w:type="spellEnd"/>
+      <w:r>
+        <w:rPr>
+          <w:b/>
+          <w:sz w:val="24"/>
+          <w:szCs w:val="24"/>
+        </w:rPr>
         <w:t xml:space="preserve">): </w:t>
       </w:r>
       <w:r>
@@ -3227,6 +3253,8 @@
         </w:rPr>
         <w:t>The constructor which initializes he camera class with the given x and y coordinates.</w:t>
       </w:r>
+      <w:bookmarkStart w:id="0" w:name="_GoBack"/>
+      <w:bookmarkEnd w:id="0"/>
     </w:p>
     <w:p>
       <w:pPr>

--- a/DesignReportParts/Game Logic Subsystem.docx
+++ b/DesignReportParts/Game Logic Subsystem.docx
@@ -1193,7 +1193,6 @@
         </w:rPr>
       </w:pPr>
       <w:proofErr w:type="spellStart"/>
-      <w:proofErr w:type="gramStart"/>
       <w:r>
         <w:rPr>
           <w:b/>
@@ -1203,7 +1202,6 @@
         <w:t>imageLoader</w:t>
       </w:r>
       <w:proofErr w:type="spellEnd"/>
-      <w:proofErr w:type="gramEnd"/>
       <w:r>
         <w:rPr>
           <w:b/>
@@ -1251,7 +1249,6 @@
         </w:rPr>
       </w:pPr>
       <w:proofErr w:type="spellStart"/>
-      <w:proofErr w:type="gramStart"/>
       <w:r>
         <w:rPr>
           <w:b/>
@@ -1261,7 +1258,6 @@
         <w:t>levelImage</w:t>
       </w:r>
       <w:proofErr w:type="spellEnd"/>
-      <w:proofErr w:type="gramEnd"/>
       <w:r>
         <w:rPr>
           <w:b/>
@@ -1348,7 +1344,6 @@
         </w:rPr>
       </w:pPr>
       <w:proofErr w:type="spellStart"/>
-      <w:proofErr w:type="gramStart"/>
       <w:r>
         <w:rPr>
           <w:b/>
@@ -1358,7 +1353,6 @@
         <w:t>backgroundImage</w:t>
       </w:r>
       <w:proofErr w:type="spellEnd"/>
-      <w:proofErr w:type="gramEnd"/>
       <w:r>
         <w:rPr>
           <w:b/>
@@ -1476,7 +1470,6 @@
         </w:rPr>
       </w:pPr>
       <w:proofErr w:type="spellStart"/>
-      <w:proofErr w:type="gramStart"/>
       <w:r>
         <w:rPr>
           <w:b/>
@@ -1492,16 +1485,7 @@
           <w:sz w:val="24"/>
           <w:szCs w:val="24"/>
         </w:rPr>
-        <w:t>(</w:t>
-      </w:r>
-      <w:proofErr w:type="gramEnd"/>
-      <w:r>
-        <w:rPr>
-          <w:b/>
-          <w:sz w:val="24"/>
-          <w:szCs w:val="24"/>
-        </w:rPr>
-        <w:t xml:space="preserve">level: </w:t>
+        <w:t xml:space="preserve">(level: </w:t>
       </w:r>
       <w:proofErr w:type="spellStart"/>
       <w:r>
@@ -1564,7 +1548,6 @@
         </w:rPr>
       </w:pPr>
       <w:proofErr w:type="spellStart"/>
-      <w:proofErr w:type="gramStart"/>
       <w:r>
         <w:rPr>
           <w:b/>
@@ -1580,16 +1563,7 @@
           <w:sz w:val="24"/>
           <w:szCs w:val="24"/>
         </w:rPr>
-        <w:t>(</w:t>
-      </w:r>
-      <w:proofErr w:type="gramEnd"/>
-      <w:r>
-        <w:rPr>
-          <w:b/>
-          <w:sz w:val="24"/>
-          <w:szCs w:val="24"/>
-        </w:rPr>
-        <w:t xml:space="preserve">): </w:t>
+        <w:t xml:space="preserve">(): </w:t>
       </w:r>
       <w:r>
         <w:rPr>
@@ -1631,7 +1605,6 @@
         </w:rPr>
       </w:pPr>
       <w:proofErr w:type="spellStart"/>
-      <w:proofErr w:type="gramStart"/>
       <w:r>
         <w:rPr>
           <w:b/>
@@ -1647,16 +1620,7 @@
           <w:sz w:val="24"/>
           <w:szCs w:val="24"/>
         </w:rPr>
-        <w:t>(</w:t>
-      </w:r>
-      <w:proofErr w:type="gramEnd"/>
-      <w:r>
-        <w:rPr>
-          <w:b/>
-          <w:sz w:val="24"/>
-          <w:szCs w:val="24"/>
-        </w:rPr>
-        <w:t xml:space="preserve">): </w:t>
+        <w:t xml:space="preserve">(): </w:t>
       </w:r>
       <w:r>
         <w:rPr>
@@ -1698,7 +1662,6 @@
         </w:rPr>
       </w:pPr>
       <w:proofErr w:type="spellStart"/>
-      <w:proofErr w:type="gramStart"/>
       <w:r>
         <w:rPr>
           <w:b/>
@@ -1714,16 +1677,7 @@
           <w:sz w:val="24"/>
           <w:szCs w:val="24"/>
         </w:rPr>
-        <w:t>(</w:t>
-      </w:r>
-      <w:proofErr w:type="gramEnd"/>
-      <w:r>
-        <w:rPr>
-          <w:b/>
-          <w:sz w:val="24"/>
-          <w:szCs w:val="24"/>
-        </w:rPr>
-        <w:t xml:space="preserve">): </w:t>
+        <w:t xml:space="preserve">(): </w:t>
       </w:r>
       <w:r>
         <w:rPr>
@@ -1765,7 +1719,6 @@
         </w:rPr>
       </w:pPr>
       <w:proofErr w:type="spellStart"/>
-      <w:proofErr w:type="gramStart"/>
       <w:r>
         <w:rPr>
           <w:b/>
@@ -1784,7 +1737,6 @@
         <w:t>(</w:t>
       </w:r>
       <w:proofErr w:type="spellStart"/>
-      <w:proofErr w:type="gramEnd"/>
       <w:r>
         <w:rPr>
           <w:b/>
@@ -1881,23 +1833,7 @@
           <w:sz w:val="24"/>
           <w:szCs w:val="24"/>
         </w:rPr>
-        <w:t xml:space="preserve"> at this position. For example, whenever it comes across the RGB value (0, 0, </w:t>
-      </w:r>
-      <w:proofErr w:type="gramStart"/>
-      <w:r>
-        <w:rPr>
-          <w:sz w:val="24"/>
-          <w:szCs w:val="24"/>
-        </w:rPr>
-        <w:t>0</w:t>
-      </w:r>
-      <w:proofErr w:type="gramEnd"/>
-      <w:r>
-        <w:rPr>
-          <w:sz w:val="24"/>
-          <w:szCs w:val="24"/>
-        </w:rPr>
-        <w:t xml:space="preserve">) which is black, it will create and place a </w:t>
+        <w:t xml:space="preserve"> at this position. For example, whenever it comes across the RGB value (0, 0, 0) which is black, it will create and place a </w:t>
       </w:r>
       <w:proofErr w:type="spellStart"/>
       <w:r>
@@ -1932,7 +1868,6 @@
         </w:rPr>
       </w:pPr>
       <w:proofErr w:type="spellStart"/>
-      <w:proofErr w:type="gramStart"/>
       <w:r>
         <w:rPr>
           <w:b/>
@@ -1948,16 +1883,7 @@
           <w:sz w:val="24"/>
           <w:szCs w:val="24"/>
         </w:rPr>
-        <w:t>(</w:t>
-      </w:r>
-      <w:proofErr w:type="gramEnd"/>
-      <w:r>
-        <w:rPr>
-          <w:b/>
-          <w:sz w:val="24"/>
-          <w:szCs w:val="24"/>
-        </w:rPr>
-        <w:t xml:space="preserve">): </w:t>
+        <w:t xml:space="preserve">(): </w:t>
       </w:r>
       <w:r>
         <w:rPr>
@@ -2031,7 +1957,6 @@
         </w:rPr>
       </w:pPr>
       <w:proofErr w:type="spellStart"/>
-      <w:proofErr w:type="gramStart"/>
       <w:r>
         <w:rPr>
           <w:b/>
@@ -2047,16 +1972,7 @@
           <w:sz w:val="24"/>
           <w:szCs w:val="24"/>
         </w:rPr>
-        <w:t>(</w:t>
-      </w:r>
-      <w:proofErr w:type="gramEnd"/>
-      <w:r>
-        <w:rPr>
-          <w:b/>
-          <w:sz w:val="24"/>
-          <w:szCs w:val="24"/>
-        </w:rPr>
-        <w:t xml:space="preserve">): </w:t>
+        <w:t xml:space="preserve">(): </w:t>
       </w:r>
       <w:r>
         <w:rPr>
@@ -2098,7 +2014,6 @@
         </w:rPr>
       </w:pPr>
       <w:proofErr w:type="spellStart"/>
-      <w:proofErr w:type="gramStart"/>
       <w:r>
         <w:rPr>
           <w:b/>
@@ -2114,16 +2029,7 @@
           <w:sz w:val="24"/>
           <w:szCs w:val="24"/>
         </w:rPr>
-        <w:t>(</w:t>
-      </w:r>
-      <w:proofErr w:type="gramEnd"/>
-      <w:r>
-        <w:rPr>
-          <w:b/>
-          <w:sz w:val="24"/>
-          <w:szCs w:val="24"/>
-        </w:rPr>
-        <w:t xml:space="preserve">): </w:t>
+        <w:t xml:space="preserve">(): </w:t>
       </w:r>
       <w:r>
         <w:rPr>
@@ -2149,7 +2055,6 @@
         </w:rPr>
       </w:pPr>
       <w:proofErr w:type="spellStart"/>
-      <w:proofErr w:type="gramStart"/>
       <w:r>
         <w:rPr>
           <w:b/>
@@ -2165,16 +2070,7 @@
           <w:sz w:val="24"/>
           <w:szCs w:val="24"/>
         </w:rPr>
-        <w:t>(</w:t>
-      </w:r>
-      <w:proofErr w:type="gramEnd"/>
-      <w:r>
-        <w:rPr>
-          <w:b/>
-          <w:sz w:val="24"/>
-          <w:szCs w:val="24"/>
-        </w:rPr>
-        <w:t xml:space="preserve">): </w:t>
+        <w:t xml:space="preserve">(): </w:t>
       </w:r>
       <w:r>
         <w:rPr>
@@ -2491,23 +2387,13 @@
           <w:szCs w:val="24"/>
         </w:rPr>
       </w:pPr>
-      <w:proofErr w:type="gramStart"/>
-      <w:r>
-        <w:rPr>
-          <w:b/>
-          <w:sz w:val="24"/>
-          <w:szCs w:val="24"/>
-        </w:rPr>
-        <w:t>images</w:t>
-      </w:r>
-      <w:proofErr w:type="gramEnd"/>
-      <w:r>
-        <w:rPr>
-          <w:b/>
-          <w:sz w:val="24"/>
-          <w:szCs w:val="24"/>
-        </w:rPr>
-        <w:t xml:space="preserve">: </w:t>
+      <w:r>
+        <w:rPr>
+          <w:b/>
+          <w:sz w:val="24"/>
+          <w:szCs w:val="24"/>
+        </w:rPr>
+        <w:t xml:space="preserve">images: </w:t>
       </w:r>
       <w:r>
         <w:rPr>
@@ -2532,23 +2418,13 @@
           <w:szCs w:val="24"/>
         </w:rPr>
       </w:pPr>
-      <w:proofErr w:type="gramStart"/>
-      <w:r>
-        <w:rPr>
-          <w:b/>
-          <w:sz w:val="24"/>
-          <w:szCs w:val="24"/>
-        </w:rPr>
-        <w:t>level</w:t>
-      </w:r>
-      <w:proofErr w:type="gramEnd"/>
-      <w:r>
-        <w:rPr>
-          <w:b/>
-          <w:sz w:val="24"/>
-          <w:szCs w:val="24"/>
-        </w:rPr>
-        <w:t xml:space="preserve">: </w:t>
+      <w:r>
+        <w:rPr>
+          <w:b/>
+          <w:sz w:val="24"/>
+          <w:szCs w:val="24"/>
+        </w:rPr>
+        <w:t xml:space="preserve">level: </w:t>
       </w:r>
       <w:r>
         <w:rPr>
@@ -2609,7 +2485,6 @@
         </w:rPr>
       </w:pPr>
       <w:proofErr w:type="spellStart"/>
-      <w:proofErr w:type="gramStart"/>
       <w:r>
         <w:rPr>
           <w:b/>
@@ -2625,16 +2500,7 @@
           <w:sz w:val="24"/>
           <w:szCs w:val="24"/>
         </w:rPr>
-        <w:t>(</w:t>
-      </w:r>
-      <w:proofErr w:type="gramEnd"/>
-      <w:r>
-        <w:rPr>
-          <w:b/>
-          <w:sz w:val="24"/>
-          <w:szCs w:val="24"/>
-        </w:rPr>
-        <w:t xml:space="preserve">): </w:t>
+        <w:t xml:space="preserve">(): </w:t>
       </w:r>
       <w:r>
         <w:rPr>
@@ -2660,7 +2526,6 @@
         </w:rPr>
       </w:pPr>
       <w:proofErr w:type="spellStart"/>
-      <w:proofErr w:type="gramStart"/>
       <w:r>
         <w:rPr>
           <w:b/>
@@ -2677,16 +2542,7 @@
           <w:sz w:val="24"/>
           <w:szCs w:val="24"/>
         </w:rPr>
-        <w:t>(</w:t>
-      </w:r>
-      <w:proofErr w:type="gramEnd"/>
-      <w:r>
-        <w:rPr>
-          <w:b/>
-          <w:sz w:val="24"/>
-          <w:szCs w:val="24"/>
-        </w:rPr>
-        <w:t xml:space="preserve">level: </w:t>
+        <w:t xml:space="preserve">(level: </w:t>
       </w:r>
       <w:proofErr w:type="spellStart"/>
       <w:r>
@@ -2765,7 +2621,6 @@
         </w:rPr>
       </w:pPr>
       <w:proofErr w:type="spellStart"/>
-      <w:proofErr w:type="gramStart"/>
       <w:r>
         <w:rPr>
           <w:b/>
@@ -2781,16 +2636,7 @@
           <w:sz w:val="24"/>
           <w:szCs w:val="24"/>
         </w:rPr>
-        <w:t>(</w:t>
-      </w:r>
-      <w:proofErr w:type="gramEnd"/>
-      <w:r>
-        <w:rPr>
-          <w:b/>
-          <w:sz w:val="24"/>
-          <w:szCs w:val="24"/>
-        </w:rPr>
-        <w:t xml:space="preserve">level: </w:t>
+        <w:t xml:space="preserve">(level: </w:t>
       </w:r>
       <w:proofErr w:type="spellStart"/>
       <w:r>
@@ -3054,7 +2900,6 @@
         </w:rPr>
       </w:pPr>
       <w:proofErr w:type="spellStart"/>
-      <w:proofErr w:type="gramStart"/>
       <w:r>
         <w:rPr>
           <w:b/>
@@ -3064,7 +2909,6 @@
         <w:t>posX</w:t>
       </w:r>
       <w:proofErr w:type="spellEnd"/>
-      <w:proofErr w:type="gramEnd"/>
       <w:r>
         <w:rPr>
           <w:b/>
@@ -3097,7 +2941,6 @@
         </w:rPr>
       </w:pPr>
       <w:proofErr w:type="spellStart"/>
-      <w:proofErr w:type="gramStart"/>
       <w:r>
         <w:rPr>
           <w:b/>
@@ -3107,7 +2950,6 @@
         <w:t>posY</w:t>
       </w:r>
       <w:proofErr w:type="spellEnd"/>
-      <w:proofErr w:type="gramEnd"/>
       <w:r>
         <w:rPr>
           <w:b/>
@@ -3158,7 +3000,6 @@
           <w:szCs w:val="24"/>
         </w:rPr>
       </w:pPr>
-      <w:proofErr w:type="gramStart"/>
       <w:r>
         <w:rPr>
           <w:b/>
@@ -3166,16 +3007,7 @@
           <w:szCs w:val="24"/>
         </w:rPr>
         <w:lastRenderedPageBreak/>
-        <w:t>Camera(</w:t>
-      </w:r>
-      <w:proofErr w:type="gramEnd"/>
-      <w:r>
-        <w:rPr>
-          <w:b/>
-          <w:sz w:val="24"/>
-          <w:szCs w:val="24"/>
-        </w:rPr>
-        <w:t>):</w:t>
+        <w:t>Camera():</w:t>
       </w:r>
       <w:r>
         <w:rPr>
@@ -3200,7 +3032,6 @@
           <w:szCs w:val="24"/>
         </w:rPr>
       </w:pPr>
-      <w:proofErr w:type="gramStart"/>
       <w:r>
         <w:rPr>
           <w:b/>
@@ -3210,7 +3041,6 @@
         <w:t>Camera(</w:t>
       </w:r>
       <w:proofErr w:type="spellStart"/>
-      <w:proofErr w:type="gramEnd"/>
       <w:r>
         <w:rPr>
           <w:b/>

--- a/DesignReportParts/Game Logic Subsystem.docx
+++ b/DesignReportParts/Game Logic Subsystem.docx
@@ -2,32 +2,6 @@
 <file path=word/document.xml><?xml version="1.0" encoding="utf-8"?>
 <w:document xmlns:wpc="http://schemas.microsoft.com/office/word/2010/wordprocessingCanvas" xmlns:mc="http://schemas.openxmlformats.org/markup-compatibility/2006" xmlns:o="urn:schemas-microsoft-com:office:office" xmlns:r="http://schemas.openxmlformats.org/officeDocument/2006/relationships" xmlns:m="http://schemas.openxmlformats.org/officeDocument/2006/math" xmlns:v="urn:schemas-microsoft-com:vml" xmlns:wp14="http://schemas.microsoft.com/office/word/2010/wordprocessingDrawing" xmlns:wp="http://schemas.openxmlformats.org/drawingml/2006/wordprocessingDrawing" xmlns:w10="urn:schemas-microsoft-com:office:word" xmlns:w="http://schemas.openxmlformats.org/wordprocessingml/2006/main" xmlns:w14="http://schemas.microsoft.com/office/word/2010/wordml" xmlns:w15="http://schemas.microsoft.com/office/word/2012/wordml" xmlns:wpg="http://schemas.microsoft.com/office/word/2010/wordprocessingGroup" xmlns:wpi="http://schemas.microsoft.com/office/word/2010/wordprocessingInk" xmlns:wne="http://schemas.microsoft.com/office/word/2006/wordml" xmlns:wps="http://schemas.microsoft.com/office/word/2010/wordprocessingShape" mc:Ignorable="w14 w15 wp14">
   <w:body>
-    <w:p>
-      <w:pPr>
-        <w:rPr>
-          <w:b/>
-          <w:sz w:val="28"/>
-          <w:szCs w:val="28"/>
-        </w:rPr>
-      </w:pPr>
-      <w:r>
-        <w:rPr>
-          <w:b/>
-          <w:sz w:val="28"/>
-          <w:szCs w:val="28"/>
-        </w:rPr>
-        <w:t>Game Logic Subsystem</w:t>
-      </w:r>
-    </w:p>
-    <w:p>
-      <w:pPr>
-        <w:rPr>
-          <w:b/>
-          <w:sz w:val="28"/>
-          <w:szCs w:val="28"/>
-        </w:rPr>
-      </w:pPr>
-    </w:p>
     <w:p>
       <w:pPr>
         <w:rPr>
@@ -60,11 +34,37 @@
             <v:path o:extrusionok="f" gradientshapeok="t" o:connecttype="rect"/>
             <o:lock v:ext="edit" aspectratio="t"/>
           </v:shapetype>
-          <v:shape id="_x0000_s1027" type="#_x0000_t75" style="position:absolute;margin-left:-57pt;margin-top:11.4pt;width:581.25pt;height:289.15pt;z-index:251659264;mso-position-horizontal-relative:text;mso-position-vertical-relative:text;mso-width-relative:page;mso-height-relative:page" wrapcoords="-35 0 -35 21530 21600 21530 21600 0 -35 0">
-            <v:imagedata r:id="rId5" o:title="GameLogic"/>
+          <v:shape id="_x0000_s1031" type="#_x0000_t75" style="position:absolute;margin-left:-60.55pt;margin-top:23.6pt;width:593.55pt;height:320.3pt;z-index:251659264;mso-position-horizontal-relative:text;mso-position-vertical-relative:text;mso-width-relative:page;mso-height-relative:page">
+            <v:imagedata r:id="rId5" o:title="GameLogicSubsystem"/>
           </v:shape>
         </w:pict>
       </w:r>
+      <w:r>
+        <w:rPr>
+          <w:b/>
+          <w:sz w:val="28"/>
+          <w:szCs w:val="28"/>
+        </w:rPr>
+        <w:t>Game Logic Subsystem</w:t>
+      </w:r>
+    </w:p>
+    <w:p>
+      <w:pPr>
+        <w:rPr>
+          <w:b/>
+          <w:sz w:val="28"/>
+          <w:szCs w:val="28"/>
+        </w:rPr>
+      </w:pPr>
+    </w:p>
+    <w:p>
+      <w:pPr>
+        <w:rPr>
+          <w:b/>
+          <w:sz w:val="28"/>
+          <w:szCs w:val="28"/>
+        </w:rPr>
+      </w:pPr>
     </w:p>
     <w:p>
       <w:pPr>
@@ -306,7 +306,7 @@
           <w:szCs w:val="24"/>
         </w:rPr>
         <w:pict>
-          <v:shape id="_x0000_i1025" type="#_x0000_t75" style="width:197.85pt;height:324.35pt">
+          <v:shape id="_x0000_i1027" type="#_x0000_t75" style="width:206.6pt;height:351.95pt">
             <v:imagedata r:id="rId6" o:title="GameManager"/>
           </v:shape>
         </w:pict>
@@ -327,23 +327,7 @@
           <w:sz w:val="24"/>
           <w:szCs w:val="24"/>
         </w:rPr>
-        <w:t xml:space="preserve">The </w:t>
-      </w:r>
-      <w:proofErr w:type="spellStart"/>
-      <w:r>
-        <w:rPr>
-          <w:sz w:val="24"/>
-          <w:szCs w:val="24"/>
-        </w:rPr>
-        <w:t>GameManager</w:t>
-      </w:r>
-      <w:proofErr w:type="spellEnd"/>
-      <w:r>
-        <w:rPr>
-          <w:sz w:val="24"/>
-          <w:szCs w:val="24"/>
-        </w:rPr>
-        <w:t xml:space="preserve"> class is </w:t>
+        <w:t xml:space="preserve">The GameManager class is </w:t>
       </w:r>
       <w:r>
         <w:rPr>
@@ -359,23 +343,13 @@
         </w:rPr>
         <w:t>Fa</w:t>
       </w:r>
-      <w:proofErr w:type="spellStart"/>
       <w:r>
         <w:rPr>
           <w:sz w:val="24"/>
           <w:szCs w:val="24"/>
           <w:lang w:val="tr-TR"/>
         </w:rPr>
-        <w:t>çade</w:t>
-      </w:r>
-      <w:proofErr w:type="spellEnd"/>
-      <w:r>
-        <w:rPr>
-          <w:sz w:val="24"/>
-          <w:szCs w:val="24"/>
-          <w:lang w:val="tr-TR"/>
-        </w:rPr>
-        <w:t xml:space="preserve"> </w:t>
+        <w:t xml:space="preserve">çade </w:t>
       </w:r>
       <w:r>
         <w:rPr>
@@ -400,23 +374,7 @@
           <w:szCs w:val="24"/>
         </w:rPr>
         <w:tab/>
-        <w:t xml:space="preserve">In the </w:t>
-      </w:r>
-      <w:proofErr w:type="spellStart"/>
-      <w:r>
-        <w:rPr>
-          <w:sz w:val="24"/>
-          <w:szCs w:val="24"/>
-        </w:rPr>
-        <w:t>GameManager</w:t>
-      </w:r>
-      <w:proofErr w:type="spellEnd"/>
-      <w:r>
-        <w:rPr>
-          <w:sz w:val="24"/>
-          <w:szCs w:val="24"/>
-        </w:rPr>
-        <w:t xml:space="preserve">, the </w:t>
+        <w:t xml:space="preserve">In the GameManager, the </w:t>
       </w:r>
       <w:r>
         <w:rPr>
@@ -430,23 +388,7 @@
           <w:sz w:val="24"/>
           <w:szCs w:val="24"/>
         </w:rPr>
-        <w:t xml:space="preserve"> </w:t>
-      </w:r>
-      <w:proofErr w:type="spellStart"/>
-      <w:r>
-        <w:rPr>
-          <w:sz w:val="24"/>
-          <w:szCs w:val="24"/>
-        </w:rPr>
-        <w:t>savedLevelDataFilePath</w:t>
-      </w:r>
-      <w:proofErr w:type="spellEnd"/>
-      <w:r>
-        <w:rPr>
-          <w:sz w:val="24"/>
-          <w:szCs w:val="24"/>
-        </w:rPr>
-        <w:t xml:space="preserve"> will be a string, which will contain the file’s path of where the last unlocked level’s data will be written. As the player unlocks levels, the last unlocked level</w:t>
+        <w:t xml:space="preserve"> savedLevelDataFilePath will be a string, which will contain the file’s path of where the last unlocked level’s data will be written. As the player unlocks levels, the last unlocked level</w:t>
       </w:r>
       <w:r>
         <w:rPr>
@@ -460,80 +402,14 @@
           <w:sz w:val="24"/>
           <w:szCs w:val="24"/>
         </w:rPr>
-        <w:t xml:space="preserve"> number will be written to this file by using the </w:t>
-      </w:r>
-      <w:proofErr w:type="spellStart"/>
-      <w:proofErr w:type="gramStart"/>
-      <w:r>
-        <w:rPr>
-          <w:sz w:val="24"/>
-          <w:szCs w:val="24"/>
-        </w:rPr>
-        <w:t>changeLastUnlockedLevelDat</w:t>
-      </w:r>
-      <w:r>
-        <w:rPr>
-          <w:sz w:val="24"/>
-          <w:szCs w:val="24"/>
-        </w:rPr>
-        <w:t>a</w:t>
-      </w:r>
-      <w:proofErr w:type="spellEnd"/>
-      <w:r>
-        <w:rPr>
-          <w:sz w:val="24"/>
-          <w:szCs w:val="24"/>
-        </w:rPr>
-        <w:t>(</w:t>
-      </w:r>
-      <w:proofErr w:type="gramEnd"/>
-      <w:r>
-        <w:rPr>
-          <w:sz w:val="24"/>
-          <w:szCs w:val="24"/>
-        </w:rPr>
-        <w:t xml:space="preserve">) method. Also, the public method </w:t>
-      </w:r>
-      <w:proofErr w:type="spellStart"/>
-      <w:proofErr w:type="gramStart"/>
-      <w:r>
-        <w:rPr>
-          <w:sz w:val="24"/>
-          <w:szCs w:val="24"/>
-        </w:rPr>
-        <w:t>getLastUnlockedLevel</w:t>
-      </w:r>
-      <w:proofErr w:type="spellEnd"/>
-      <w:r>
-        <w:rPr>
-          <w:sz w:val="24"/>
-          <w:szCs w:val="24"/>
-        </w:rPr>
-        <w:t>(</w:t>
-      </w:r>
-      <w:proofErr w:type="gramEnd"/>
-      <w:r>
-        <w:rPr>
-          <w:sz w:val="24"/>
-          <w:szCs w:val="24"/>
-        </w:rPr>
-        <w:t xml:space="preserve">) will be used by the </w:t>
-      </w:r>
-      <w:proofErr w:type="spellStart"/>
-      <w:r>
-        <w:rPr>
-          <w:sz w:val="24"/>
-          <w:szCs w:val="24"/>
-        </w:rPr>
-        <w:t>MainMenu</w:t>
-      </w:r>
-      <w:proofErr w:type="spellEnd"/>
-      <w:r>
-        <w:rPr>
-          <w:sz w:val="24"/>
-          <w:szCs w:val="24"/>
-        </w:rPr>
-        <w:t xml:space="preserve"> </w:t>
+        <w:t xml:space="preserve"> number will be written to this file by using the changeLastUnlockedLevelDat</w:t>
+      </w:r>
+      <w:r>
+        <w:rPr>
+          <w:sz w:val="24"/>
+          <w:szCs w:val="24"/>
+        </w:rPr>
+        <w:t xml:space="preserve">a() method. Also, the public method getLastUnlockedLevel() will be used by the MainMenu </w:t>
       </w:r>
       <w:r>
         <w:rPr>
@@ -547,90 +423,26 @@
           <w:sz w:val="24"/>
           <w:szCs w:val="24"/>
         </w:rPr>
-        <w:t xml:space="preserve">(which was explained in the user interface subsystem) to give the last unlocked level data to the </w:t>
-      </w:r>
-      <w:proofErr w:type="spellStart"/>
-      <w:r>
-        <w:rPr>
-          <w:sz w:val="24"/>
-          <w:szCs w:val="24"/>
-        </w:rPr>
-        <w:t>LevelsPanel</w:t>
-      </w:r>
-      <w:proofErr w:type="spellEnd"/>
-      <w:r>
-        <w:rPr>
-          <w:sz w:val="24"/>
-          <w:szCs w:val="24"/>
-        </w:rPr>
-        <w:t xml:space="preserve"> class (which was also explained in the user interface subsystem).</w:t>
-      </w:r>
-    </w:p>
-    <w:p>
-      <w:pPr>
-        <w:spacing w:line="360" w:lineRule="auto"/>
-        <w:jc w:val="both"/>
-        <w:rPr>
-          <w:sz w:val="24"/>
-          <w:szCs w:val="24"/>
-        </w:rPr>
-      </w:pPr>
-      <w:r>
-        <w:rPr>
-          <w:sz w:val="24"/>
-          <w:szCs w:val="24"/>
-        </w:rPr>
+        <w:t>(which was explained in the user interface subsystem) to give the last unlocked level data to the LevelsPanel class (which was also explained in the user interface subsystem).</w:t>
+      </w:r>
+    </w:p>
+    <w:p>
+      <w:pPr>
+        <w:spacing w:line="360" w:lineRule="auto"/>
+        <w:jc w:val="both"/>
+        <w:rPr>
+          <w:sz w:val="24"/>
+          <w:szCs w:val="24"/>
+        </w:rPr>
+      </w:pPr>
+      <w:r>
+        <w:rPr>
+          <w:sz w:val="24"/>
+          <w:szCs w:val="24"/>
+        </w:rPr>
+        <w:lastRenderedPageBreak/>
         <w:tab/>
-        <w:t xml:space="preserve">The </w:t>
-      </w:r>
-      <w:proofErr w:type="spellStart"/>
-      <w:r>
-        <w:rPr>
-          <w:sz w:val="24"/>
-          <w:szCs w:val="24"/>
-        </w:rPr>
-        <w:t>GameManager</w:t>
-      </w:r>
-      <w:proofErr w:type="spellEnd"/>
-      <w:r>
-        <w:rPr>
-          <w:sz w:val="24"/>
-          <w:szCs w:val="24"/>
-        </w:rPr>
-        <w:t xml:space="preserve"> class will be initialized by giving the level’s number to the constructer. By doing this, the </w:t>
-      </w:r>
-      <w:proofErr w:type="spellStart"/>
-      <w:r>
-        <w:rPr>
-          <w:sz w:val="24"/>
-          <w:szCs w:val="24"/>
-        </w:rPr>
-        <w:t>GameManager</w:t>
-      </w:r>
-      <w:proofErr w:type="spellEnd"/>
-      <w:r>
-        <w:rPr>
-          <w:sz w:val="24"/>
-          <w:szCs w:val="24"/>
-        </w:rPr>
-        <w:t xml:space="preserve"> will have the information of the level to be started. The image </w:t>
-      </w:r>
-      <w:proofErr w:type="spellStart"/>
-      <w:r>
-        <w:rPr>
-          <w:sz w:val="24"/>
-          <w:szCs w:val="24"/>
-        </w:rPr>
-        <w:lastRenderedPageBreak/>
-        <w:t>backgroundImage</w:t>
-      </w:r>
-      <w:proofErr w:type="spellEnd"/>
-      <w:r>
-        <w:rPr>
-          <w:sz w:val="24"/>
-          <w:szCs w:val="24"/>
-        </w:rPr>
-        <w:t xml:space="preserve"> will be used to specify the locations of the objects such as Dot, letter boxes, spikes etc. </w:t>
+        <w:t xml:space="preserve">The GameManager class will be initialized by giving the level’s number to the constructer. By doing this, the GameManager will have the information of the level to be started. The image backgroundImage will be used to specify the locations of the objects such as Dot, letter boxes, spikes etc. </w:t>
       </w:r>
     </w:p>
     <w:p>
@@ -648,55 +460,14 @@
           <w:szCs w:val="24"/>
         </w:rPr>
         <w:tab/>
-        <w:t xml:space="preserve">In this class, there will be a linked list of type </w:t>
-      </w:r>
-      <w:proofErr w:type="spellStart"/>
-      <w:r>
-        <w:rPr>
-          <w:sz w:val="24"/>
-          <w:szCs w:val="24"/>
-        </w:rPr>
-        <w:t>GameObjects</w:t>
-      </w:r>
-      <w:proofErr w:type="spellEnd"/>
-      <w:r>
-        <w:rPr>
-          <w:sz w:val="24"/>
-          <w:szCs w:val="24"/>
-        </w:rPr>
-        <w:t xml:space="preserve">, which will hold all of the </w:t>
-      </w:r>
-      <w:proofErr w:type="spellStart"/>
-      <w:r>
-        <w:rPr>
-          <w:sz w:val="24"/>
-          <w:szCs w:val="24"/>
-        </w:rPr>
-        <w:t>GameObjects</w:t>
-      </w:r>
-      <w:proofErr w:type="spellEnd"/>
-      <w:r>
-        <w:rPr>
-          <w:sz w:val="24"/>
-          <w:szCs w:val="24"/>
-        </w:rPr>
-        <w:t xml:space="preserve">, for example the Dot, letter boxes, fading letter boxes etc. All </w:t>
-      </w:r>
-      <w:proofErr w:type="spellStart"/>
-      <w:r>
-        <w:rPr>
-          <w:sz w:val="24"/>
-          <w:szCs w:val="24"/>
-        </w:rPr>
-        <w:t>GameObjects</w:t>
-      </w:r>
-      <w:proofErr w:type="spellEnd"/>
-      <w:r>
-        <w:rPr>
-          <w:sz w:val="24"/>
-          <w:szCs w:val="24"/>
-        </w:rPr>
-        <w:t xml:space="preserve"> will be added to this linked list to achieve efficienc</w:t>
+        <w:t>In this class, there will be a linked list of type GameObjects</w:t>
+      </w:r>
+      <w:r>
+        <w:rPr>
+          <w:sz w:val="24"/>
+          <w:szCs w:val="24"/>
+        </w:rPr>
+        <w:t>, which will hold all of the GameObjects, for example the Dot, letter boxes, fading letter boxes etc. All GameObjects will be added to this linked list to achieve efficienc</w:t>
       </w:r>
       <w:r>
         <w:rPr>
@@ -720,23 +491,7 @@
           <w:sz w:val="24"/>
           <w:szCs w:val="24"/>
         </w:rPr>
-        <w:t xml:space="preserve">A short description of the attributes and the methods in the </w:t>
-      </w:r>
-      <w:proofErr w:type="spellStart"/>
-      <w:r>
-        <w:rPr>
-          <w:sz w:val="24"/>
-          <w:szCs w:val="24"/>
-        </w:rPr>
-        <w:t>GameManager</w:t>
-      </w:r>
-      <w:proofErr w:type="spellEnd"/>
-      <w:r>
-        <w:rPr>
-          <w:sz w:val="24"/>
-          <w:szCs w:val="24"/>
-        </w:rPr>
-        <w:t xml:space="preserve"> class to clarify the functionality of each attribute and method:</w:t>
+        <w:t>A short description of the attributes and the methods in the GameManager class to clarify the functionality of each attribute and method:</w:t>
       </w:r>
     </w:p>
     <w:p>
@@ -772,25 +527,13 @@
           <w:szCs w:val="24"/>
         </w:rPr>
       </w:pPr>
-      <w:proofErr w:type="spellStart"/>
-      <w:proofErr w:type="gramStart"/>
-      <w:r>
-        <w:rPr>
-          <w:b/>
-          <w:sz w:val="24"/>
-          <w:szCs w:val="24"/>
-        </w:rPr>
-        <w:t>savedLevelDataFilePath</w:t>
-      </w:r>
-      <w:proofErr w:type="spellEnd"/>
-      <w:proofErr w:type="gramEnd"/>
-      <w:r>
-        <w:rPr>
-          <w:b/>
-          <w:sz w:val="24"/>
-          <w:szCs w:val="24"/>
-        </w:rPr>
-        <w:t xml:space="preserve">: </w:t>
+      <w:r>
+        <w:rPr>
+          <w:b/>
+          <w:sz w:val="24"/>
+          <w:szCs w:val="24"/>
+        </w:rPr>
+        <w:t xml:space="preserve">savedLevelDataFilePath: </w:t>
       </w:r>
       <w:r>
         <w:rPr>
@@ -814,48 +557,20 @@
           <w:szCs w:val="24"/>
         </w:rPr>
       </w:pPr>
-      <w:proofErr w:type="spellStart"/>
-      <w:proofErr w:type="gramStart"/>
-      <w:r>
-        <w:rPr>
-          <w:b/>
-          <w:sz w:val="24"/>
-          <w:szCs w:val="24"/>
-        </w:rPr>
-        <w:t>remainingTime</w:t>
-      </w:r>
-      <w:proofErr w:type="spellEnd"/>
-      <w:proofErr w:type="gramEnd"/>
-      <w:r>
-        <w:rPr>
-          <w:b/>
-          <w:sz w:val="24"/>
-          <w:szCs w:val="24"/>
-        </w:rPr>
-        <w:t>:</w:t>
-      </w:r>
-      <w:r>
-        <w:rPr>
-          <w:sz w:val="24"/>
-          <w:szCs w:val="24"/>
-        </w:rPr>
-        <w:t xml:space="preserve"> This is an </w:t>
-      </w:r>
-      <w:proofErr w:type="spellStart"/>
-      <w:r>
-        <w:rPr>
-          <w:sz w:val="24"/>
-          <w:szCs w:val="24"/>
-        </w:rPr>
-        <w:t>int</w:t>
-      </w:r>
-      <w:proofErr w:type="spellEnd"/>
-      <w:r>
-        <w:rPr>
-          <w:sz w:val="24"/>
-          <w:szCs w:val="24"/>
-        </w:rPr>
-        <w:t xml:space="preserve"> which holds </w:t>
+      <w:r>
+        <w:rPr>
+          <w:b/>
+          <w:sz w:val="24"/>
+          <w:szCs w:val="24"/>
+        </w:rPr>
+        <w:t>remainingTime:</w:t>
+      </w:r>
+      <w:r>
+        <w:rPr>
+          <w:sz w:val="24"/>
+          <w:szCs w:val="24"/>
+        </w:rPr>
+        <w:t xml:space="preserve"> This is an int which holds </w:t>
       </w:r>
       <w:r>
         <w:rPr>
@@ -886,48 +601,20 @@
           <w:szCs w:val="24"/>
         </w:rPr>
       </w:pPr>
-      <w:proofErr w:type="spellStart"/>
-      <w:proofErr w:type="gramStart"/>
-      <w:r>
-        <w:rPr>
-          <w:b/>
-          <w:sz w:val="24"/>
-          <w:szCs w:val="24"/>
-        </w:rPr>
-        <w:t>pauseGameMenu</w:t>
-      </w:r>
-      <w:proofErr w:type="spellEnd"/>
-      <w:proofErr w:type="gramEnd"/>
-      <w:r>
-        <w:rPr>
-          <w:b/>
-          <w:sz w:val="24"/>
-          <w:szCs w:val="24"/>
-        </w:rPr>
-        <w:t>:</w:t>
-      </w:r>
-      <w:r>
-        <w:rPr>
-          <w:sz w:val="24"/>
-          <w:szCs w:val="24"/>
-        </w:rPr>
-        <w:t xml:space="preserve"> This will be the </w:t>
-      </w:r>
-      <w:proofErr w:type="spellStart"/>
-      <w:r>
-        <w:rPr>
-          <w:sz w:val="24"/>
-          <w:szCs w:val="24"/>
-        </w:rPr>
-        <w:t>JPanel</w:t>
-      </w:r>
-      <w:proofErr w:type="spellEnd"/>
-      <w:r>
-        <w:rPr>
-          <w:sz w:val="24"/>
-          <w:szCs w:val="24"/>
-        </w:rPr>
-        <w:t xml:space="preserve"> which will appear when the pause button is clicked.</w:t>
+      <w:r>
+        <w:rPr>
+          <w:b/>
+          <w:sz w:val="24"/>
+          <w:szCs w:val="24"/>
+        </w:rPr>
+        <w:t>pauseGameButton:</w:t>
+      </w:r>
+      <w:r>
+        <w:rPr>
+          <w:sz w:val="24"/>
+          <w:szCs w:val="24"/>
+        </w:rPr>
+        <w:t xml:space="preserve"> This is the button which will be pressed to pause the game during game play.</w:t>
       </w:r>
     </w:p>
     <w:p>
@@ -944,32 +631,20 @@
           <w:szCs w:val="24"/>
         </w:rPr>
       </w:pPr>
-      <w:proofErr w:type="spellStart"/>
-      <w:proofErr w:type="gramStart"/>
-      <w:r>
-        <w:rPr>
-          <w:b/>
-          <w:sz w:val="24"/>
-          <w:szCs w:val="24"/>
-        </w:rPr>
-        <w:t>pauseGameButton</w:t>
-      </w:r>
-      <w:proofErr w:type="spellEnd"/>
-      <w:proofErr w:type="gramEnd"/>
-      <w:r>
-        <w:rPr>
-          <w:b/>
-          <w:sz w:val="24"/>
-          <w:szCs w:val="24"/>
-        </w:rPr>
-        <w:t>:</w:t>
-      </w:r>
-      <w:r>
-        <w:rPr>
-          <w:sz w:val="24"/>
-          <w:szCs w:val="24"/>
-        </w:rPr>
-        <w:t xml:space="preserve"> This is the button which will be pressed to pause the game during game play.</w:t>
+      <w:r>
+        <w:rPr>
+          <w:b/>
+          <w:sz w:val="24"/>
+          <w:szCs w:val="24"/>
+        </w:rPr>
+        <w:t>isPaused:</w:t>
+      </w:r>
+      <w:r>
+        <w:rPr>
+          <w:sz w:val="24"/>
+          <w:szCs w:val="24"/>
+        </w:rPr>
+        <w:t xml:space="preserve"> A Boolean attribute which will keep the data of whether the game is in pause.</w:t>
       </w:r>
     </w:p>
     <w:p>
@@ -986,32 +661,20 @@
           <w:szCs w:val="24"/>
         </w:rPr>
       </w:pPr>
-      <w:proofErr w:type="spellStart"/>
-      <w:proofErr w:type="gramStart"/>
-      <w:r>
-        <w:rPr>
-          <w:b/>
-          <w:sz w:val="24"/>
-          <w:szCs w:val="24"/>
-        </w:rPr>
-        <w:t>isPaused</w:t>
-      </w:r>
-      <w:proofErr w:type="spellEnd"/>
-      <w:proofErr w:type="gramEnd"/>
-      <w:r>
-        <w:rPr>
-          <w:b/>
-          <w:sz w:val="24"/>
-          <w:szCs w:val="24"/>
-        </w:rPr>
-        <w:t>:</w:t>
-      </w:r>
-      <w:r>
-        <w:rPr>
-          <w:sz w:val="24"/>
-          <w:szCs w:val="24"/>
-        </w:rPr>
-        <w:t xml:space="preserve"> A Boolean attribute which will keep the data of whether the game is in pause.</w:t>
+      <w:r>
+        <w:rPr>
+          <w:b/>
+          <w:sz w:val="24"/>
+          <w:szCs w:val="24"/>
+        </w:rPr>
+        <w:t>currentLevel:</w:t>
+      </w:r>
+      <w:r>
+        <w:rPr>
+          <w:sz w:val="24"/>
+          <w:szCs w:val="24"/>
+        </w:rPr>
+        <w:t xml:space="preserve"> An int which will keep the current level number.</w:t>
       </w:r>
     </w:p>
     <w:p>
@@ -1028,48 +691,20 @@
           <w:szCs w:val="24"/>
         </w:rPr>
       </w:pPr>
-      <w:proofErr w:type="spellStart"/>
-      <w:proofErr w:type="gramStart"/>
-      <w:r>
-        <w:rPr>
-          <w:b/>
-          <w:sz w:val="24"/>
-          <w:szCs w:val="24"/>
-        </w:rPr>
-        <w:t>currentLevel</w:t>
-      </w:r>
-      <w:proofErr w:type="spellEnd"/>
-      <w:proofErr w:type="gramEnd"/>
-      <w:r>
-        <w:rPr>
-          <w:b/>
-          <w:sz w:val="24"/>
-          <w:szCs w:val="24"/>
-        </w:rPr>
-        <w:t>:</w:t>
-      </w:r>
-      <w:r>
-        <w:rPr>
-          <w:sz w:val="24"/>
-          <w:szCs w:val="24"/>
-        </w:rPr>
-        <w:t xml:space="preserve"> An </w:t>
-      </w:r>
-      <w:proofErr w:type="spellStart"/>
-      <w:r>
-        <w:rPr>
-          <w:sz w:val="24"/>
-          <w:szCs w:val="24"/>
-        </w:rPr>
-        <w:t>int</w:t>
-      </w:r>
-      <w:proofErr w:type="spellEnd"/>
-      <w:r>
-        <w:rPr>
-          <w:sz w:val="24"/>
-          <w:szCs w:val="24"/>
-        </w:rPr>
-        <w:t xml:space="preserve"> which will keep the current level number.</w:t>
+      <w:r>
+        <w:rPr>
+          <w:b/>
+          <w:sz w:val="24"/>
+          <w:szCs w:val="24"/>
+        </w:rPr>
+        <w:t>gameObjects:</w:t>
+      </w:r>
+      <w:r>
+        <w:rPr>
+          <w:sz w:val="24"/>
+          <w:szCs w:val="24"/>
+        </w:rPr>
+        <w:t xml:space="preserve"> This is a linked list of type GameObjects. The objects Dot, LetterBox, FadingLetterBox, Spike and Eraser will all be placed inside this linked list. A specific object will be reached by using a for loop. </w:t>
       </w:r>
     </w:p>
     <w:p>
@@ -1086,96 +721,20 @@
           <w:szCs w:val="24"/>
         </w:rPr>
       </w:pPr>
-      <w:proofErr w:type="spellStart"/>
-      <w:proofErr w:type="gramStart"/>
-      <w:r>
-        <w:rPr>
-          <w:b/>
-          <w:sz w:val="24"/>
-          <w:szCs w:val="24"/>
-        </w:rPr>
-        <w:t>gameObjects</w:t>
-      </w:r>
-      <w:proofErr w:type="spellEnd"/>
-      <w:proofErr w:type="gramEnd"/>
-      <w:r>
-        <w:rPr>
-          <w:b/>
-          <w:sz w:val="24"/>
-          <w:szCs w:val="24"/>
-        </w:rPr>
-        <w:t>:</w:t>
-      </w:r>
-      <w:r>
-        <w:rPr>
-          <w:sz w:val="24"/>
-          <w:szCs w:val="24"/>
-        </w:rPr>
-        <w:t xml:space="preserve"> This is a linked list of type </w:t>
-      </w:r>
-      <w:proofErr w:type="spellStart"/>
-      <w:r>
-        <w:rPr>
-          <w:sz w:val="24"/>
-          <w:szCs w:val="24"/>
-        </w:rPr>
-        <w:t>GameObjects</w:t>
-      </w:r>
-      <w:proofErr w:type="spellEnd"/>
-      <w:r>
-        <w:rPr>
-          <w:sz w:val="24"/>
-          <w:szCs w:val="24"/>
-        </w:rPr>
-        <w:t xml:space="preserve">. The objects Dot, </w:t>
-      </w:r>
-      <w:proofErr w:type="spellStart"/>
-      <w:r>
-        <w:rPr>
-          <w:sz w:val="24"/>
-          <w:szCs w:val="24"/>
-        </w:rPr>
-        <w:t>LetterBox</w:t>
-      </w:r>
-      <w:proofErr w:type="spellEnd"/>
-      <w:r>
-        <w:rPr>
-          <w:sz w:val="24"/>
-          <w:szCs w:val="24"/>
-        </w:rPr>
-        <w:t xml:space="preserve">, </w:t>
-      </w:r>
-      <w:proofErr w:type="spellStart"/>
-      <w:r>
-        <w:rPr>
-          <w:sz w:val="24"/>
-          <w:szCs w:val="24"/>
-        </w:rPr>
-        <w:t>FadingLetterBox</w:t>
-      </w:r>
-      <w:proofErr w:type="spellEnd"/>
-      <w:r>
-        <w:rPr>
-          <w:sz w:val="24"/>
-          <w:szCs w:val="24"/>
-        </w:rPr>
-        <w:t xml:space="preserve">, Spike and Eraser will all be placed inside this linked list. A specific object will be reached by using </w:t>
-      </w:r>
-      <w:proofErr w:type="gramStart"/>
-      <w:r>
-        <w:rPr>
-          <w:sz w:val="24"/>
-          <w:szCs w:val="24"/>
-        </w:rPr>
-        <w:t>a for</w:t>
-      </w:r>
-      <w:proofErr w:type="gramEnd"/>
-      <w:r>
-        <w:rPr>
-          <w:sz w:val="24"/>
-          <w:szCs w:val="24"/>
-        </w:rPr>
-        <w:t xml:space="preserve"> loop. </w:t>
+      <w:r>
+        <w:rPr>
+          <w:b/>
+          <w:sz w:val="24"/>
+          <w:szCs w:val="24"/>
+        </w:rPr>
+        <w:t>imageLoader:</w:t>
+      </w:r>
+      <w:r>
+        <w:rPr>
+          <w:sz w:val="24"/>
+          <w:szCs w:val="24"/>
+        </w:rPr>
+        <w:t xml:space="preserve"> This is an LevelImageLoader object which will be used to load the image for a specific level.</w:t>
       </w:r>
     </w:p>
     <w:p>
@@ -1192,46 +751,34 @@
           <w:szCs w:val="24"/>
         </w:rPr>
       </w:pPr>
-      <w:proofErr w:type="spellStart"/>
-      <w:r>
-        <w:rPr>
-          <w:b/>
-          <w:sz w:val="24"/>
-          <w:szCs w:val="24"/>
-        </w:rPr>
-        <w:t>imageLoader</w:t>
-      </w:r>
-      <w:proofErr w:type="spellEnd"/>
-      <w:r>
-        <w:rPr>
-          <w:b/>
-          <w:sz w:val="24"/>
-          <w:szCs w:val="24"/>
-        </w:rPr>
-        <w:t>:</w:t>
-      </w:r>
-      <w:r>
-        <w:rPr>
-          <w:sz w:val="24"/>
-          <w:szCs w:val="24"/>
-        </w:rPr>
-        <w:t xml:space="preserve"> This is an </w:t>
-      </w:r>
-      <w:proofErr w:type="spellStart"/>
-      <w:r>
-        <w:rPr>
-          <w:sz w:val="24"/>
-          <w:szCs w:val="24"/>
-        </w:rPr>
-        <w:t>LevelImageLoader</w:t>
-      </w:r>
-      <w:proofErr w:type="spellEnd"/>
-      <w:r>
-        <w:rPr>
-          <w:sz w:val="24"/>
-          <w:szCs w:val="24"/>
-        </w:rPr>
-        <w:t xml:space="preserve"> object which will be used to load the image for a specific level.</w:t>
+      <w:r>
+        <w:rPr>
+          <w:b/>
+          <w:sz w:val="24"/>
+          <w:szCs w:val="24"/>
+        </w:rPr>
+        <w:t>levelImage:</w:t>
+      </w:r>
+      <w:r>
+        <w:rPr>
+          <w:sz w:val="24"/>
+          <w:szCs w:val="24"/>
+        </w:rPr>
+        <w:t xml:space="preserve"> This will be a BuferredImage which will be the image of the level. This image will be used to specify the positions of the objects in the class. (This is not the image that will be the background picture, it will be used to specify the locations of the GameObjects. Detailed information will be given when explaining the </w:t>
+      </w:r>
+      <w:r>
+        <w:rPr>
+          <w:sz w:val="24"/>
+          <w:szCs w:val="24"/>
+        </w:rPr>
+        <w:t>loadLevel method</w:t>
+      </w:r>
+      <w:r>
+        <w:rPr>
+          <w:sz w:val="24"/>
+          <w:szCs w:val="24"/>
+        </w:rPr>
+        <w:t>)</w:t>
       </w:r>
     </w:p>
     <w:p>
@@ -1248,141 +795,20 @@
           <w:szCs w:val="24"/>
         </w:rPr>
       </w:pPr>
-      <w:proofErr w:type="spellStart"/>
-      <w:r>
-        <w:rPr>
-          <w:b/>
-          <w:sz w:val="24"/>
-          <w:szCs w:val="24"/>
-        </w:rPr>
-        <w:t>levelImage</w:t>
-      </w:r>
-      <w:proofErr w:type="spellEnd"/>
-      <w:r>
-        <w:rPr>
-          <w:b/>
-          <w:sz w:val="24"/>
-          <w:szCs w:val="24"/>
-        </w:rPr>
-        <w:t>:</w:t>
-      </w:r>
-      <w:r>
-        <w:rPr>
-          <w:sz w:val="24"/>
-          <w:szCs w:val="24"/>
-        </w:rPr>
-        <w:t xml:space="preserve"> This will be a </w:t>
-      </w:r>
-      <w:proofErr w:type="spellStart"/>
-      <w:r>
-        <w:rPr>
-          <w:sz w:val="24"/>
-          <w:szCs w:val="24"/>
-        </w:rPr>
-        <w:t>BuferredImage</w:t>
-      </w:r>
-      <w:proofErr w:type="spellEnd"/>
-      <w:r>
-        <w:rPr>
-          <w:sz w:val="24"/>
-          <w:szCs w:val="24"/>
-        </w:rPr>
-        <w:t xml:space="preserve"> which will be the image of the level. This image will be used to specify the positions of the objects in the class. (This is not the image that will be the background picture, it will be used to specify the locations of the </w:t>
-      </w:r>
-      <w:proofErr w:type="spellStart"/>
-      <w:r>
-        <w:rPr>
-          <w:sz w:val="24"/>
-          <w:szCs w:val="24"/>
-        </w:rPr>
-        <w:t>GameObjects</w:t>
-      </w:r>
-      <w:proofErr w:type="spellEnd"/>
-      <w:r>
-        <w:rPr>
-          <w:sz w:val="24"/>
-          <w:szCs w:val="24"/>
-        </w:rPr>
-        <w:t xml:space="preserve">. Detailed information will be given when explaining the </w:t>
-      </w:r>
-      <w:proofErr w:type="spellStart"/>
-      <w:r>
-        <w:rPr>
-          <w:sz w:val="24"/>
-          <w:szCs w:val="24"/>
-        </w:rPr>
-        <w:t>loadLevel</w:t>
-      </w:r>
-      <w:proofErr w:type="spellEnd"/>
-      <w:r>
-        <w:rPr>
-          <w:sz w:val="24"/>
-          <w:szCs w:val="24"/>
-        </w:rPr>
-        <w:t xml:space="preserve"> method</w:t>
-      </w:r>
-      <w:r>
-        <w:rPr>
-          <w:sz w:val="24"/>
-          <w:szCs w:val="24"/>
-        </w:rPr>
-        <w:t>)</w:t>
-      </w:r>
-    </w:p>
-    <w:p>
-      <w:pPr>
-        <w:pStyle w:val="ListeParagraf"/>
-        <w:numPr>
-          <w:ilvl w:val="0"/>
-          <w:numId w:val="1"/>
-        </w:numPr>
-        <w:spacing w:line="360" w:lineRule="auto"/>
-        <w:jc w:val="both"/>
-        <w:rPr>
-          <w:sz w:val="24"/>
-          <w:szCs w:val="24"/>
-        </w:rPr>
-      </w:pPr>
-      <w:proofErr w:type="spellStart"/>
-      <w:r>
-        <w:rPr>
-          <w:b/>
-          <w:sz w:val="24"/>
-          <w:szCs w:val="24"/>
-        </w:rPr>
-        <w:t>backgroundImage</w:t>
-      </w:r>
-      <w:proofErr w:type="spellEnd"/>
-      <w:r>
-        <w:rPr>
-          <w:b/>
-          <w:sz w:val="24"/>
-          <w:szCs w:val="24"/>
-        </w:rPr>
-        <w:t xml:space="preserve">: </w:t>
-      </w:r>
-      <w:r>
-        <w:rPr>
-          <w:sz w:val="24"/>
-          <w:szCs w:val="24"/>
-        </w:rPr>
-        <w:t xml:space="preserve">This will be a </w:t>
-      </w:r>
-      <w:proofErr w:type="spellStart"/>
-      <w:r>
-        <w:rPr>
-          <w:sz w:val="24"/>
-          <w:szCs w:val="24"/>
-        </w:rPr>
-        <w:t>buferredImage</w:t>
-      </w:r>
-      <w:proofErr w:type="spellEnd"/>
-      <w:r>
-        <w:rPr>
-          <w:sz w:val="24"/>
-          <w:szCs w:val="24"/>
-        </w:rPr>
-        <w:t xml:space="preserve"> will be the picture to be placed as he background picture.</w:t>
+      <w:r>
+        <w:rPr>
+          <w:b/>
+          <w:sz w:val="24"/>
+          <w:szCs w:val="24"/>
+        </w:rPr>
+        <w:t xml:space="preserve">backgroundImage: </w:t>
+      </w:r>
+      <w:r>
+        <w:rPr>
+          <w:sz w:val="24"/>
+          <w:szCs w:val="24"/>
+        </w:rPr>
+        <w:t>This will be a buferredImage will be the picture to be placed as he background picture.</w:t>
       </w:r>
     </w:p>
     <w:p>
@@ -1428,23 +854,13 @@
           <w:szCs w:val="24"/>
         </w:rPr>
       </w:pPr>
-      <w:proofErr w:type="spellStart"/>
-      <w:r>
-        <w:rPr>
-          <w:b/>
-          <w:sz w:val="24"/>
-          <w:szCs w:val="24"/>
-        </w:rPr>
-        <w:t>GameManager</w:t>
-      </w:r>
-      <w:proofErr w:type="spellEnd"/>
-      <w:r>
-        <w:rPr>
-          <w:b/>
-          <w:sz w:val="24"/>
-          <w:szCs w:val="24"/>
-        </w:rPr>
-        <w:t xml:space="preserve">: </w:t>
+      <w:r>
+        <w:rPr>
+          <w:b/>
+          <w:sz w:val="24"/>
+          <w:szCs w:val="24"/>
+        </w:rPr>
+        <w:t xml:space="preserve">GameManager: </w:t>
       </w:r>
       <w:r>
         <w:rPr>
@@ -1469,41 +885,13 @@
           <w:szCs w:val="24"/>
         </w:rPr>
       </w:pPr>
-      <w:proofErr w:type="spellStart"/>
-      <w:r>
-        <w:rPr>
-          <w:b/>
-          <w:sz w:val="24"/>
-          <w:szCs w:val="24"/>
-        </w:rPr>
-        <w:t>GameManager</w:t>
-      </w:r>
-      <w:proofErr w:type="spellEnd"/>
-      <w:r>
-        <w:rPr>
-          <w:b/>
-          <w:sz w:val="24"/>
-          <w:szCs w:val="24"/>
-        </w:rPr>
-        <w:t xml:space="preserve">(level: </w:t>
-      </w:r>
-      <w:proofErr w:type="spellStart"/>
-      <w:r>
-        <w:rPr>
-          <w:b/>
-          <w:sz w:val="24"/>
-          <w:szCs w:val="24"/>
-        </w:rPr>
-        <w:t>int</w:t>
-      </w:r>
-      <w:proofErr w:type="spellEnd"/>
-      <w:r>
-        <w:rPr>
-          <w:b/>
-          <w:sz w:val="24"/>
-          <w:szCs w:val="24"/>
-        </w:rPr>
-        <w:t xml:space="preserve">): </w:t>
+      <w:r>
+        <w:rPr>
+          <w:b/>
+          <w:sz w:val="24"/>
+          <w:szCs w:val="24"/>
+        </w:rPr>
+        <w:t xml:space="preserve">GameManager(level: int): </w:t>
       </w:r>
       <w:r>
         <w:rPr>
@@ -1547,46 +935,20 @@
           <w:szCs w:val="24"/>
         </w:rPr>
       </w:pPr>
-      <w:proofErr w:type="spellStart"/>
-      <w:r>
-        <w:rPr>
-          <w:b/>
-          <w:sz w:val="24"/>
-          <w:szCs w:val="24"/>
-        </w:rPr>
-        <w:t>detectCollision</w:t>
-      </w:r>
-      <w:proofErr w:type="spellEnd"/>
-      <w:r>
-        <w:rPr>
-          <w:b/>
-          <w:sz w:val="24"/>
-          <w:szCs w:val="24"/>
-        </w:rPr>
-        <w:t xml:space="preserve">(): </w:t>
-      </w:r>
-      <w:r>
-        <w:rPr>
-          <w:sz w:val="24"/>
-          <w:szCs w:val="24"/>
-        </w:rPr>
-        <w:t xml:space="preserve">This method checks the collision between the Dot and the other </w:t>
-      </w:r>
-      <w:proofErr w:type="spellStart"/>
-      <w:r>
-        <w:rPr>
-          <w:sz w:val="24"/>
-          <w:szCs w:val="24"/>
-        </w:rPr>
-        <w:t>GameObjects</w:t>
-      </w:r>
-      <w:proofErr w:type="spellEnd"/>
-      <w:r>
-        <w:rPr>
-          <w:sz w:val="24"/>
-          <w:szCs w:val="24"/>
-        </w:rPr>
-        <w:t>.</w:t>
+      <w:r>
+        <w:rPr>
+          <w:b/>
+          <w:sz w:val="24"/>
+          <w:szCs w:val="24"/>
+        </w:rPr>
+        <w:t xml:space="preserve">detectCollision(): </w:t>
+      </w:r>
+      <w:r>
+        <w:rPr>
+          <w:sz w:val="24"/>
+          <w:szCs w:val="24"/>
+        </w:rPr>
+        <w:t>This method checks the collision between the Dot and the other GameObjects.</w:t>
       </w:r>
     </w:p>
     <w:p>
@@ -1604,46 +966,20 @@
           <w:szCs w:val="24"/>
         </w:rPr>
       </w:pPr>
-      <w:proofErr w:type="spellStart"/>
-      <w:r>
-        <w:rPr>
-          <w:b/>
-          <w:sz w:val="24"/>
-          <w:szCs w:val="24"/>
-        </w:rPr>
-        <w:t>updateObjects</w:t>
-      </w:r>
-      <w:proofErr w:type="spellEnd"/>
-      <w:r>
-        <w:rPr>
-          <w:b/>
-          <w:sz w:val="24"/>
-          <w:szCs w:val="24"/>
-        </w:rPr>
-        <w:t xml:space="preserve">(): </w:t>
-      </w:r>
-      <w:r>
-        <w:rPr>
-          <w:sz w:val="24"/>
-          <w:szCs w:val="24"/>
-        </w:rPr>
-        <w:t xml:space="preserve">This method will update the positions of the </w:t>
-      </w:r>
-      <w:proofErr w:type="spellStart"/>
-      <w:r>
-        <w:rPr>
-          <w:sz w:val="24"/>
-          <w:szCs w:val="24"/>
-        </w:rPr>
-        <w:t>GameObjects</w:t>
-      </w:r>
-      <w:proofErr w:type="spellEnd"/>
-      <w:r>
-        <w:rPr>
-          <w:sz w:val="24"/>
-          <w:szCs w:val="24"/>
-        </w:rPr>
-        <w:t xml:space="preserve"> in the class.</w:t>
+      <w:r>
+        <w:rPr>
+          <w:b/>
+          <w:sz w:val="24"/>
+          <w:szCs w:val="24"/>
+        </w:rPr>
+        <w:t xml:space="preserve">updateObjects(): </w:t>
+      </w:r>
+      <w:r>
+        <w:rPr>
+          <w:sz w:val="24"/>
+          <w:szCs w:val="24"/>
+        </w:rPr>
+        <w:t>This method will update the positions of the GameObjects in the class.</w:t>
       </w:r>
     </w:p>
     <w:p>
@@ -1661,46 +997,20 @@
           <w:szCs w:val="24"/>
         </w:rPr>
       </w:pPr>
-      <w:proofErr w:type="spellStart"/>
-      <w:r>
-        <w:rPr>
-          <w:b/>
-          <w:sz w:val="24"/>
-          <w:szCs w:val="24"/>
-        </w:rPr>
-        <w:t>updateTimeRemaining</w:t>
-      </w:r>
-      <w:proofErr w:type="spellEnd"/>
-      <w:r>
-        <w:rPr>
-          <w:b/>
-          <w:sz w:val="24"/>
-          <w:szCs w:val="24"/>
-        </w:rPr>
-        <w:t xml:space="preserve">(): </w:t>
-      </w:r>
-      <w:r>
-        <w:rPr>
-          <w:sz w:val="24"/>
-          <w:szCs w:val="24"/>
-        </w:rPr>
-        <w:t xml:space="preserve">The method which will update the </w:t>
-      </w:r>
-      <w:proofErr w:type="spellStart"/>
-      <w:r>
-        <w:rPr>
-          <w:sz w:val="24"/>
-          <w:szCs w:val="24"/>
-        </w:rPr>
-        <w:t>remainingTime</w:t>
-      </w:r>
-      <w:proofErr w:type="spellEnd"/>
-      <w:r>
-        <w:rPr>
-          <w:sz w:val="24"/>
-          <w:szCs w:val="24"/>
-        </w:rPr>
-        <w:t xml:space="preserve"> attribute accordingly.</w:t>
+      <w:r>
+        <w:rPr>
+          <w:b/>
+          <w:sz w:val="24"/>
+          <w:szCs w:val="24"/>
+        </w:rPr>
+        <w:t xml:space="preserve">updateTimeRemaining(): </w:t>
+      </w:r>
+      <w:r>
+        <w:rPr>
+          <w:sz w:val="24"/>
+          <w:szCs w:val="24"/>
+        </w:rPr>
+        <w:t>The method which will update the remainingTime attribute accordingly.</w:t>
       </w:r>
     </w:p>
     <w:p>
@@ -1718,34 +1028,30 @@
           <w:szCs w:val="24"/>
         </w:rPr>
       </w:pPr>
-      <w:proofErr w:type="spellStart"/>
-      <w:r>
-        <w:rPr>
-          <w:b/>
-          <w:sz w:val="24"/>
-          <w:szCs w:val="24"/>
-        </w:rPr>
-        <w:t>loadLevel</w:t>
-      </w:r>
-      <w:proofErr w:type="spellEnd"/>
-      <w:r>
-        <w:rPr>
-          <w:b/>
-          <w:sz w:val="24"/>
-          <w:szCs w:val="24"/>
-        </w:rPr>
-        <w:t>(</w:t>
-      </w:r>
-      <w:proofErr w:type="spellStart"/>
-      <w:r>
-        <w:rPr>
-          <w:b/>
-          <w:sz w:val="24"/>
-          <w:szCs w:val="24"/>
-        </w:rPr>
-        <w:t>levelImage</w:t>
-      </w:r>
-      <w:proofErr w:type="spellEnd"/>
+      <w:r>
+        <w:rPr>
+          <w:b/>
+          <w:sz w:val="24"/>
+          <w:szCs w:val="24"/>
+        </w:rPr>
+        <w:t>loadLevel(</w:t>
+      </w:r>
+      <w:r>
+        <w:rPr>
+          <w:b/>
+          <w:sz w:val="24"/>
+          <w:szCs w:val="24"/>
+        </w:rPr>
+        <w:t>levelImage: BufferedImage</w:t>
+      </w:r>
+      <w:r>
+        <w:rPr>
+          <w:b/>
+          <w:sz w:val="24"/>
+          <w:szCs w:val="24"/>
+        </w:rPr>
+        <w:t>)</w:t>
+      </w:r>
       <w:r>
         <w:rPr>
           <w:b/>
@@ -1754,102 +1060,12 @@
         </w:rPr>
         <w:t xml:space="preserve">: </w:t>
       </w:r>
-      <w:proofErr w:type="spellStart"/>
-      <w:r>
-        <w:rPr>
-          <w:b/>
-          <w:sz w:val="24"/>
-          <w:szCs w:val="24"/>
-        </w:rPr>
-        <w:t>BufferedImage</w:t>
-      </w:r>
-      <w:proofErr w:type="spellEnd"/>
-      <w:r>
-        <w:rPr>
-          <w:b/>
-          <w:sz w:val="24"/>
-          <w:szCs w:val="24"/>
-        </w:rPr>
-        <w:t>)</w:t>
-      </w:r>
-      <w:r>
-        <w:rPr>
-          <w:b/>
-          <w:sz w:val="24"/>
-          <w:szCs w:val="24"/>
-        </w:rPr>
-        <w:t xml:space="preserve">: </w:t>
-      </w:r>
-      <w:r>
-        <w:rPr>
-          <w:sz w:val="24"/>
-          <w:szCs w:val="24"/>
-        </w:rPr>
-        <w:t xml:space="preserve">This method will take the attribute </w:t>
-      </w:r>
-      <w:proofErr w:type="spellStart"/>
-      <w:r>
-        <w:rPr>
-          <w:sz w:val="24"/>
-          <w:szCs w:val="24"/>
-        </w:rPr>
-        <w:t>levelImage</w:t>
-      </w:r>
-      <w:proofErr w:type="spellEnd"/>
-      <w:r>
-        <w:rPr>
-          <w:sz w:val="24"/>
-          <w:szCs w:val="24"/>
-        </w:rPr>
-        <w:t xml:space="preserve"> and specify the locations of the objects. This will be done by using the RGB values in the image. There will be different RGB values representing different </w:t>
-      </w:r>
-      <w:proofErr w:type="spellStart"/>
-      <w:r>
-        <w:rPr>
-          <w:sz w:val="24"/>
-          <w:szCs w:val="24"/>
-        </w:rPr>
-        <w:t>GameObject</w:t>
-      </w:r>
-      <w:proofErr w:type="spellEnd"/>
-      <w:r>
-        <w:rPr>
-          <w:sz w:val="24"/>
-          <w:szCs w:val="24"/>
-        </w:rPr>
-        <w:t xml:space="preserve"> types. This method will go through each pixel and when it comes across a specific RGB value, it will create and place the specific </w:t>
-      </w:r>
-      <w:proofErr w:type="spellStart"/>
-      <w:r>
-        <w:rPr>
-          <w:sz w:val="24"/>
-          <w:szCs w:val="24"/>
-        </w:rPr>
-        <w:t>GameObject</w:t>
-      </w:r>
-      <w:proofErr w:type="spellEnd"/>
-      <w:r>
-        <w:rPr>
-          <w:sz w:val="24"/>
-          <w:szCs w:val="24"/>
-        </w:rPr>
-        <w:t xml:space="preserve"> at this position. For example, whenever it comes across the RGB value (0, 0, 0) which is black, it will create and place a </w:t>
-      </w:r>
-      <w:proofErr w:type="spellStart"/>
-      <w:r>
-        <w:rPr>
-          <w:sz w:val="24"/>
-          <w:szCs w:val="24"/>
-        </w:rPr>
-        <w:t>LetterBox</w:t>
-      </w:r>
-      <w:proofErr w:type="spellEnd"/>
-      <w:r>
-        <w:rPr>
-          <w:sz w:val="24"/>
-          <w:szCs w:val="24"/>
-        </w:rPr>
-        <w:t xml:space="preserve"> object at the specific position. </w:t>
+      <w:r>
+        <w:rPr>
+          <w:sz w:val="24"/>
+          <w:szCs w:val="24"/>
+        </w:rPr>
+        <w:t xml:space="preserve">This method will take the attribute levelImage and specify the locations of the objects. This will be done by using the RGB values in the image. There will be different RGB values representing different GameObject types. This method will go through each pixel and when it comes across a specific RGB value, it will create and place the specific GameObject at this position. For example, whenever it comes across the RGB value (0, 0, 0) which is black, it will create and place a LetterBox object at the specific position. </w:t>
       </w:r>
     </w:p>
     <w:p>
@@ -1867,23 +1083,13 @@
           <w:szCs w:val="24"/>
         </w:rPr>
       </w:pPr>
-      <w:proofErr w:type="spellStart"/>
-      <w:r>
-        <w:rPr>
-          <w:b/>
-          <w:sz w:val="24"/>
-          <w:szCs w:val="24"/>
-        </w:rPr>
-        <w:t>drawObjects</w:t>
-      </w:r>
-      <w:proofErr w:type="spellEnd"/>
-      <w:r>
-        <w:rPr>
-          <w:b/>
-          <w:sz w:val="24"/>
-          <w:szCs w:val="24"/>
-        </w:rPr>
-        <w:t xml:space="preserve">(): </w:t>
+      <w:r>
+        <w:rPr>
+          <w:b/>
+          <w:sz w:val="24"/>
+          <w:szCs w:val="24"/>
+        </w:rPr>
+        <w:t xml:space="preserve">drawObjects(): </w:t>
       </w:r>
       <w:r>
         <w:rPr>
@@ -1915,23 +1121,23 @@
           <w:szCs w:val="24"/>
         </w:rPr>
       </w:pPr>
-      <w:proofErr w:type="spellStart"/>
-      <w:r>
-        <w:rPr>
-          <w:b/>
-          <w:sz w:val="24"/>
-          <w:szCs w:val="24"/>
-        </w:rPr>
-        <w:t>isGameOver</w:t>
-      </w:r>
-      <w:proofErr w:type="spellEnd"/>
-      <w:r>
-        <w:rPr>
-          <w:b/>
-          <w:sz w:val="24"/>
-          <w:szCs w:val="24"/>
-        </w:rPr>
-        <w:t xml:space="preserve">(): </w:t>
+      <w:r>
+        <w:rPr>
+          <w:b/>
+          <w:sz w:val="24"/>
+          <w:szCs w:val="24"/>
+        </w:rPr>
+        <w:t>g</w:t>
+      </w:r>
+      <w:bookmarkStart w:id="0" w:name="_GoBack"/>
+      <w:bookmarkEnd w:id="0"/>
+      <w:r>
+        <w:rPr>
+          <w:b/>
+          <w:sz w:val="24"/>
+          <w:szCs w:val="24"/>
+        </w:rPr>
+        <w:t xml:space="preserve">ameOver(): </w:t>
       </w:r>
       <w:r>
         <w:rPr>
@@ -1956,46 +1162,20 @@
           <w:szCs w:val="24"/>
         </w:rPr>
       </w:pPr>
-      <w:proofErr w:type="spellStart"/>
-      <w:r>
-        <w:rPr>
-          <w:b/>
-          <w:sz w:val="24"/>
-          <w:szCs w:val="24"/>
-        </w:rPr>
-        <w:t>changeLastUnlockedLevelData</w:t>
-      </w:r>
-      <w:proofErr w:type="spellEnd"/>
-      <w:r>
-        <w:rPr>
-          <w:b/>
-          <w:sz w:val="24"/>
-          <w:szCs w:val="24"/>
-        </w:rPr>
-        <w:t xml:space="preserve">(): </w:t>
-      </w:r>
-      <w:r>
-        <w:rPr>
-          <w:sz w:val="24"/>
-          <w:szCs w:val="24"/>
-        </w:rPr>
-        <w:t xml:space="preserve">This method writes the last unlocked level’s number into the file which has the path </w:t>
-      </w:r>
-      <w:proofErr w:type="spellStart"/>
-      <w:r>
-        <w:rPr>
-          <w:sz w:val="24"/>
-          <w:szCs w:val="24"/>
-        </w:rPr>
-        <w:t>savedLevelDataFilePath</w:t>
-      </w:r>
-      <w:proofErr w:type="spellEnd"/>
-      <w:r>
-        <w:rPr>
-          <w:sz w:val="24"/>
-          <w:szCs w:val="24"/>
-        </w:rPr>
-        <w:t>. After the game is won this method will be used to update the data in this file.</w:t>
+      <w:r>
+        <w:rPr>
+          <w:b/>
+          <w:sz w:val="24"/>
+          <w:szCs w:val="24"/>
+        </w:rPr>
+        <w:t xml:space="preserve">changeLastUnlockedLevelData(): </w:t>
+      </w:r>
+      <w:r>
+        <w:rPr>
+          <w:sz w:val="24"/>
+          <w:szCs w:val="24"/>
+        </w:rPr>
+        <w:t>This method writes the last unlocked level’s number into the file which has the path savedLevelDataFilePath. After the game is won this method will be used to update the data in this file.</w:t>
       </w:r>
     </w:p>
     <w:p>
@@ -2013,23 +1193,13 @@
           <w:szCs w:val="24"/>
         </w:rPr>
       </w:pPr>
-      <w:proofErr w:type="spellStart"/>
-      <w:r>
-        <w:rPr>
-          <w:b/>
-          <w:sz w:val="24"/>
-          <w:szCs w:val="24"/>
-        </w:rPr>
-        <w:t>getLevel</w:t>
-      </w:r>
-      <w:proofErr w:type="spellEnd"/>
-      <w:r>
-        <w:rPr>
-          <w:b/>
-          <w:sz w:val="24"/>
-          <w:szCs w:val="24"/>
-        </w:rPr>
-        <w:t xml:space="preserve">(): </w:t>
+      <w:r>
+        <w:rPr>
+          <w:b/>
+          <w:sz w:val="24"/>
+          <w:szCs w:val="24"/>
+        </w:rPr>
+        <w:t xml:space="preserve">getLevel(): </w:t>
       </w:r>
       <w:r>
         <w:rPr>
@@ -2054,23 +1224,13 @@
           <w:szCs w:val="24"/>
         </w:rPr>
       </w:pPr>
-      <w:proofErr w:type="spellStart"/>
-      <w:r>
-        <w:rPr>
-          <w:b/>
-          <w:sz w:val="24"/>
-          <w:szCs w:val="24"/>
-        </w:rPr>
-        <w:t>getLastUnlockedLevel</w:t>
-      </w:r>
-      <w:proofErr w:type="spellEnd"/>
-      <w:r>
-        <w:rPr>
-          <w:b/>
-          <w:sz w:val="24"/>
-          <w:szCs w:val="24"/>
-        </w:rPr>
-        <w:t xml:space="preserve">(): </w:t>
+      <w:r>
+        <w:rPr>
+          <w:b/>
+          <w:sz w:val="24"/>
+          <w:szCs w:val="24"/>
+        </w:rPr>
+        <w:t xml:space="preserve">getLastUnlockedLevel(): </w:t>
       </w:r>
       <w:r>
         <w:rPr>
@@ -2084,56 +1244,7 @@
           <w:sz w:val="24"/>
           <w:szCs w:val="24"/>
         </w:rPr>
-        <w:t xml:space="preserve">data from the </w:t>
-      </w:r>
-      <w:proofErr w:type="spellStart"/>
-      <w:r>
-        <w:rPr>
-          <w:sz w:val="24"/>
-          <w:szCs w:val="24"/>
-        </w:rPr>
-        <w:t>savedLevelDataFilePath</w:t>
-      </w:r>
-      <w:proofErr w:type="spellEnd"/>
-      <w:r>
-        <w:rPr>
-          <w:sz w:val="24"/>
-          <w:szCs w:val="24"/>
-        </w:rPr>
-        <w:t xml:space="preserve"> attribute and return the last unlocked level. This method will be public so that the </w:t>
-      </w:r>
-      <w:proofErr w:type="spellStart"/>
-      <w:r>
-        <w:rPr>
-          <w:sz w:val="24"/>
-          <w:szCs w:val="24"/>
-        </w:rPr>
-        <w:lastRenderedPageBreak/>
-        <w:t>MainMenu</w:t>
-      </w:r>
-      <w:proofErr w:type="spellEnd"/>
-      <w:r>
-        <w:rPr>
-          <w:sz w:val="24"/>
-          <w:szCs w:val="24"/>
-        </w:rPr>
-        <w:t xml:space="preserve"> class could use this method and get the last unlocked level information to pass it on to the </w:t>
-      </w:r>
-      <w:proofErr w:type="spellStart"/>
-      <w:r>
-        <w:rPr>
-          <w:sz w:val="24"/>
-          <w:szCs w:val="24"/>
-        </w:rPr>
-        <w:t>LevelsPanel</w:t>
-      </w:r>
-      <w:proofErr w:type="spellEnd"/>
-      <w:r>
-        <w:rPr>
-          <w:sz w:val="24"/>
-          <w:szCs w:val="24"/>
-        </w:rPr>
-        <w:t>.</w:t>
+        <w:t>data from the savedLevelDataFilePath attribute and return the last unlocked level. This method will be public so that the MainMenu class could use this method and get the last unlocked level information to pass it on to the LevelsPanel.</w:t>
       </w:r>
     </w:p>
     <w:p>
@@ -2146,23 +1257,14 @@
           <w:szCs w:val="28"/>
         </w:rPr>
       </w:pPr>
-      <w:proofErr w:type="spellStart"/>
       <w:r>
         <w:rPr>
           <w:b/>
           <w:sz w:val="28"/>
           <w:szCs w:val="28"/>
         </w:rPr>
-        <w:t>LevelImageLoader</w:t>
-      </w:r>
-      <w:proofErr w:type="spellEnd"/>
-      <w:r>
-        <w:rPr>
-          <w:b/>
-          <w:sz w:val="28"/>
-          <w:szCs w:val="28"/>
-        </w:rPr>
-        <w:t xml:space="preserve"> Class</w:t>
+        <w:lastRenderedPageBreak/>
+        <w:t>LevelImageLoader Class</w:t>
       </w:r>
     </w:p>
     <w:p>
@@ -2180,7 +1282,7 @@
           <w:szCs w:val="24"/>
         </w:rPr>
         <w:pict>
-          <v:shape id="_x0000_i1026" type="#_x0000_t75" style="width:218.7pt;height:140.65pt">
+          <v:shape id="_x0000_i1025" type="#_x0000_t75" style="width:218.7pt;height:140.65pt">
             <v:imagedata r:id="rId7" o:title="LevelImageLoader"/>
           </v:shape>
         </w:pict>
@@ -2201,39 +1303,7 @@
           <w:szCs w:val="24"/>
         </w:rPr>
         <w:tab/>
-        <w:t xml:space="preserve">This class is responsible of providing the specific level image to the </w:t>
-      </w:r>
-      <w:proofErr w:type="spellStart"/>
-      <w:r>
-        <w:rPr>
-          <w:sz w:val="24"/>
-          <w:szCs w:val="24"/>
-        </w:rPr>
-        <w:t>GameManager</w:t>
-      </w:r>
-      <w:proofErr w:type="spellEnd"/>
-      <w:r>
-        <w:rPr>
-          <w:sz w:val="24"/>
-          <w:szCs w:val="24"/>
-        </w:rPr>
-        <w:t xml:space="preserve"> class. There will be a specific number of images for each specific level which will be held in an array of </w:t>
-      </w:r>
-      <w:proofErr w:type="spellStart"/>
-      <w:r>
-        <w:rPr>
-          <w:sz w:val="24"/>
-          <w:szCs w:val="24"/>
-        </w:rPr>
-        <w:t>BuferredImages</w:t>
-      </w:r>
-      <w:proofErr w:type="spellEnd"/>
-      <w:r>
-        <w:rPr>
-          <w:sz w:val="24"/>
-          <w:szCs w:val="24"/>
-        </w:rPr>
-        <w:t xml:space="preserve">. A random </w:t>
+        <w:t xml:space="preserve">This class is responsible of providing the specific level image to the GameManager class. There will be a specific number of images for each specific level which will be held in an array of BuferredImages. A random </w:t>
       </w:r>
       <w:r>
         <w:rPr>
@@ -2247,23 +1317,7 @@
           <w:sz w:val="24"/>
           <w:szCs w:val="24"/>
         </w:rPr>
-        <w:t xml:space="preserve">image will be given to the </w:t>
-      </w:r>
-      <w:proofErr w:type="spellStart"/>
-      <w:r>
-        <w:rPr>
-          <w:sz w:val="24"/>
-          <w:szCs w:val="24"/>
-        </w:rPr>
-        <w:t>GameManager</w:t>
-      </w:r>
-      <w:proofErr w:type="spellEnd"/>
-      <w:r>
-        <w:rPr>
-          <w:sz w:val="24"/>
-          <w:szCs w:val="24"/>
-        </w:rPr>
-        <w:t xml:space="preserve"> class.</w:t>
+        <w:t>image will be given to the GameManager class.</w:t>
       </w:r>
       <w:r>
         <w:rPr>
@@ -2287,23 +1341,7 @@
           <w:sz w:val="24"/>
           <w:szCs w:val="24"/>
         </w:rPr>
-        <w:t xml:space="preserve">A short description of the attributes and the methods in the </w:t>
-      </w:r>
-      <w:proofErr w:type="spellStart"/>
-      <w:r>
-        <w:rPr>
-          <w:sz w:val="24"/>
-          <w:szCs w:val="24"/>
-        </w:rPr>
-        <w:t>LevelImageLoader</w:t>
-      </w:r>
-      <w:proofErr w:type="spellEnd"/>
-      <w:r>
-        <w:rPr>
-          <w:sz w:val="24"/>
-          <w:szCs w:val="24"/>
-        </w:rPr>
-        <w:t xml:space="preserve"> class to clarify the functionality of each attribute and method:</w:t>
+        <w:t>A short description of the attributes and the methods in the LevelImageLoader class to clarify the functionality of each attribute and method:</w:t>
       </w:r>
     </w:p>
     <w:p>
@@ -2353,23 +1391,7 @@
           <w:sz w:val="24"/>
           <w:szCs w:val="24"/>
         </w:rPr>
-        <w:t xml:space="preserve">This will be a final </w:t>
-      </w:r>
-      <w:proofErr w:type="spellStart"/>
-      <w:r>
-        <w:rPr>
-          <w:sz w:val="24"/>
-          <w:szCs w:val="24"/>
-        </w:rPr>
-        <w:t>int</w:t>
-      </w:r>
-      <w:proofErr w:type="spellEnd"/>
-      <w:r>
-        <w:rPr>
-          <w:sz w:val="24"/>
-          <w:szCs w:val="24"/>
-        </w:rPr>
-        <w:t xml:space="preserve"> value which will hold the number of images that will be held in the images array.</w:t>
+        <w:t>This will be a final int value which will hold the number of images that will be held in the images array.</w:t>
       </w:r>
     </w:p>
     <w:p>
@@ -2431,23 +1453,7 @@
           <w:sz w:val="24"/>
           <w:szCs w:val="24"/>
         </w:rPr>
-        <w:t xml:space="preserve">This will be an </w:t>
-      </w:r>
-      <w:proofErr w:type="spellStart"/>
-      <w:r>
-        <w:rPr>
-          <w:sz w:val="24"/>
-          <w:szCs w:val="24"/>
-        </w:rPr>
-        <w:t>int</w:t>
-      </w:r>
-      <w:proofErr w:type="spellEnd"/>
-      <w:r>
-        <w:rPr>
-          <w:sz w:val="24"/>
-          <w:szCs w:val="24"/>
-        </w:rPr>
-        <w:t xml:space="preserve"> value which holds the number of the level.</w:t>
+        <w:t>This will be an int value which holds the number of the level.</w:t>
       </w:r>
     </w:p>
     <w:p>
@@ -2484,23 +1490,13 @@
           <w:szCs w:val="24"/>
         </w:rPr>
       </w:pPr>
-      <w:proofErr w:type="spellStart"/>
-      <w:r>
-        <w:rPr>
-          <w:b/>
-          <w:sz w:val="24"/>
-          <w:szCs w:val="24"/>
-        </w:rPr>
-        <w:t>LevelImageLoader</w:t>
-      </w:r>
-      <w:proofErr w:type="spellEnd"/>
-      <w:r>
-        <w:rPr>
-          <w:b/>
-          <w:sz w:val="24"/>
-          <w:szCs w:val="24"/>
-        </w:rPr>
-        <w:t xml:space="preserve">(): </w:t>
+      <w:r>
+        <w:rPr>
+          <w:b/>
+          <w:sz w:val="24"/>
+          <w:szCs w:val="24"/>
+        </w:rPr>
+        <w:t xml:space="preserve">LevelImageLoader(): </w:t>
       </w:r>
       <w:r>
         <w:rPr>
@@ -2525,65 +1521,20 @@
           <w:szCs w:val="24"/>
         </w:rPr>
       </w:pPr>
-      <w:proofErr w:type="spellStart"/>
-      <w:r>
-        <w:rPr>
-          <w:b/>
-          <w:sz w:val="24"/>
-          <w:szCs w:val="24"/>
-        </w:rPr>
-        <w:lastRenderedPageBreak/>
-        <w:t>LevelImageLoader</w:t>
-      </w:r>
-      <w:proofErr w:type="spellEnd"/>
-      <w:r>
-        <w:rPr>
-          <w:b/>
-          <w:sz w:val="24"/>
-          <w:szCs w:val="24"/>
-        </w:rPr>
-        <w:t xml:space="preserve">(level: </w:t>
-      </w:r>
-      <w:proofErr w:type="spellStart"/>
-      <w:r>
-        <w:rPr>
-          <w:b/>
-          <w:sz w:val="24"/>
-          <w:szCs w:val="24"/>
-        </w:rPr>
-        <w:t>int</w:t>
-      </w:r>
-      <w:proofErr w:type="spellEnd"/>
-      <w:r>
-        <w:rPr>
-          <w:b/>
-          <w:sz w:val="24"/>
-          <w:szCs w:val="24"/>
-        </w:rPr>
-        <w:t xml:space="preserve">): </w:t>
-      </w:r>
-      <w:r>
-        <w:rPr>
-          <w:sz w:val="24"/>
-          <w:szCs w:val="24"/>
-        </w:rPr>
-        <w:t xml:space="preserve">This will initialize the array images according to the given level value. This will be done by using the </w:t>
-      </w:r>
-      <w:proofErr w:type="spellStart"/>
-      <w:r>
-        <w:rPr>
-          <w:sz w:val="24"/>
-          <w:szCs w:val="24"/>
-        </w:rPr>
-        <w:t>setImages</w:t>
-      </w:r>
-      <w:proofErr w:type="spellEnd"/>
-      <w:r>
-        <w:rPr>
-          <w:sz w:val="24"/>
-          <w:szCs w:val="24"/>
-        </w:rPr>
-        <w:t xml:space="preserve"> method.</w:t>
+      <w:r>
+        <w:rPr>
+          <w:b/>
+          <w:sz w:val="24"/>
+          <w:szCs w:val="24"/>
+        </w:rPr>
+        <w:t xml:space="preserve">LevelImageLoader(level: int): </w:t>
+      </w:r>
+      <w:r>
+        <w:rPr>
+          <w:sz w:val="24"/>
+          <w:szCs w:val="24"/>
+        </w:rPr>
+        <w:t>This will initialize the array images according to the given level value. This will be done by using the setImages method.</w:t>
       </w:r>
     </w:p>
     <w:p>
@@ -2620,41 +1571,14 @@
           <w:szCs w:val="24"/>
         </w:rPr>
       </w:pPr>
-      <w:proofErr w:type="spellStart"/>
-      <w:r>
-        <w:rPr>
-          <w:b/>
-          <w:sz w:val="24"/>
-          <w:szCs w:val="24"/>
-        </w:rPr>
-        <w:t>setImages</w:t>
-      </w:r>
-      <w:proofErr w:type="spellEnd"/>
-      <w:r>
-        <w:rPr>
-          <w:b/>
-          <w:sz w:val="24"/>
-          <w:szCs w:val="24"/>
-        </w:rPr>
-        <w:t xml:space="preserve">(level: </w:t>
-      </w:r>
-      <w:proofErr w:type="spellStart"/>
-      <w:r>
-        <w:rPr>
-          <w:b/>
-          <w:sz w:val="24"/>
-          <w:szCs w:val="24"/>
-        </w:rPr>
-        <w:t>int</w:t>
-      </w:r>
-      <w:proofErr w:type="spellEnd"/>
-      <w:r>
-        <w:rPr>
-          <w:b/>
-          <w:sz w:val="24"/>
-          <w:szCs w:val="24"/>
-        </w:rPr>
-        <w:t xml:space="preserve">): </w:t>
+      <w:r>
+        <w:rPr>
+          <w:b/>
+          <w:sz w:val="24"/>
+          <w:szCs w:val="24"/>
+        </w:rPr>
+        <w:lastRenderedPageBreak/>
+        <w:t xml:space="preserve">setImages(level: int): </w:t>
       </w:r>
       <w:r>
         <w:rPr>
@@ -2694,78 +1618,20 @@
           <w:szCs w:val="24"/>
         </w:rPr>
       </w:pPr>
-      <w:proofErr w:type="spellStart"/>
-      <w:r>
-        <w:rPr>
-          <w:b/>
-          <w:sz w:val="24"/>
-          <w:szCs w:val="24"/>
-        </w:rPr>
-        <w:t>getRandomImage</w:t>
-      </w:r>
-      <w:proofErr w:type="spellEnd"/>
-      <w:r>
-        <w:rPr>
-          <w:b/>
-          <w:sz w:val="24"/>
-          <w:szCs w:val="24"/>
-        </w:rPr>
-        <w:t xml:space="preserve">(): </w:t>
-      </w:r>
-      <w:r>
-        <w:rPr>
-          <w:sz w:val="24"/>
-          <w:szCs w:val="24"/>
-        </w:rPr>
-        <w:t xml:space="preserve">This is a public method which is used by the </w:t>
-      </w:r>
-      <w:proofErr w:type="spellStart"/>
-      <w:r>
-        <w:rPr>
-          <w:sz w:val="24"/>
-          <w:szCs w:val="24"/>
-        </w:rPr>
-        <w:t>GameManager</w:t>
-      </w:r>
-      <w:proofErr w:type="spellEnd"/>
-      <w:r>
-        <w:rPr>
-          <w:sz w:val="24"/>
-          <w:szCs w:val="24"/>
-        </w:rPr>
-        <w:t xml:space="preserve"> class to get a random image from the images array and set it as the </w:t>
-      </w:r>
-      <w:proofErr w:type="spellStart"/>
-      <w:r>
-        <w:rPr>
-          <w:sz w:val="24"/>
-          <w:szCs w:val="24"/>
-        </w:rPr>
-        <w:t>levelImage</w:t>
-      </w:r>
-      <w:proofErr w:type="spellEnd"/>
-      <w:r>
-        <w:rPr>
-          <w:sz w:val="24"/>
-          <w:szCs w:val="24"/>
-        </w:rPr>
-        <w:t xml:space="preserve"> attribute of the </w:t>
-      </w:r>
-      <w:proofErr w:type="spellStart"/>
-      <w:r>
-        <w:rPr>
-          <w:sz w:val="24"/>
-          <w:szCs w:val="24"/>
-        </w:rPr>
-        <w:t>GameManager</w:t>
-      </w:r>
-      <w:proofErr w:type="spellEnd"/>
-      <w:r>
-        <w:rPr>
-          <w:sz w:val="24"/>
-          <w:szCs w:val="24"/>
-        </w:rPr>
-        <w:t xml:space="preserve"> class.</w:t>
+      <w:r>
+        <w:rPr>
+          <w:b/>
+          <w:sz w:val="24"/>
+          <w:szCs w:val="24"/>
+        </w:rPr>
+        <w:t xml:space="preserve">getRandomImage(): </w:t>
+      </w:r>
+      <w:r>
+        <w:rPr>
+          <w:sz w:val="24"/>
+          <w:szCs w:val="24"/>
+        </w:rPr>
+        <w:t>This is a public method which is used by the GameManager class to get a random image from the images array and set it as the levelImage attribute of the GameManager class.</w:t>
       </w:r>
     </w:p>
     <w:p>
@@ -2802,7 +1668,7 @@
           <w:szCs w:val="24"/>
         </w:rPr>
         <w:pict>
-          <v:shape id="_x0000_i1027" type="#_x0000_t75" style="width:196.5pt;height:128.5pt">
+          <v:shape id="_x0000_i1026" type="#_x0000_t75" style="width:196.5pt;height:128.5pt">
             <v:imagedata r:id="rId8" o:title="Camera"/>
           </v:shape>
         </w:pict>
@@ -2829,23 +1695,7 @@
           <w:sz w:val="24"/>
           <w:szCs w:val="24"/>
         </w:rPr>
-        <w:t xml:space="preserve">The Camera class is responsible for the movement of the screen which is specified in the </w:t>
-      </w:r>
-      <w:proofErr w:type="spellStart"/>
-      <w:r>
-        <w:rPr>
-          <w:sz w:val="24"/>
-          <w:szCs w:val="24"/>
-        </w:rPr>
-        <w:t>GameManager</w:t>
-      </w:r>
-      <w:proofErr w:type="spellEnd"/>
-      <w:r>
-        <w:rPr>
-          <w:sz w:val="24"/>
-          <w:szCs w:val="24"/>
-        </w:rPr>
-        <w:t>. The camera will have an initial position and the position of the camera will be updated according to the position of the Dot’s position (As the Dot comes to the middle of the screen, the camera will move forward).</w:t>
+        <w:t>The Camera class is responsible for the movement of the screen which is specified in the GameManager. The camera will have an initial position and the position of the camera will be updated according to the position of the Dot’s position (As the Dot comes to the middle of the screen, the camera will move forward).</w:t>
       </w:r>
     </w:p>
     <w:p>
@@ -2899,23 +1749,13 @@
           <w:szCs w:val="24"/>
         </w:rPr>
       </w:pPr>
-      <w:proofErr w:type="spellStart"/>
-      <w:r>
-        <w:rPr>
-          <w:b/>
-          <w:sz w:val="24"/>
-          <w:szCs w:val="24"/>
-        </w:rPr>
-        <w:t>posX</w:t>
-      </w:r>
-      <w:proofErr w:type="spellEnd"/>
-      <w:r>
-        <w:rPr>
-          <w:b/>
-          <w:sz w:val="24"/>
-          <w:szCs w:val="24"/>
-        </w:rPr>
-        <w:t xml:space="preserve">: </w:t>
+      <w:r>
+        <w:rPr>
+          <w:b/>
+          <w:sz w:val="24"/>
+          <w:szCs w:val="24"/>
+        </w:rPr>
+        <w:t xml:space="preserve">posX: </w:t>
       </w:r>
       <w:r>
         <w:rPr>
@@ -2940,23 +1780,13 @@
           <w:szCs w:val="24"/>
         </w:rPr>
       </w:pPr>
-      <w:proofErr w:type="spellStart"/>
-      <w:r>
-        <w:rPr>
-          <w:b/>
-          <w:sz w:val="24"/>
-          <w:szCs w:val="24"/>
-        </w:rPr>
-        <w:t>posY</w:t>
-      </w:r>
-      <w:proofErr w:type="spellEnd"/>
-      <w:r>
-        <w:rPr>
-          <w:b/>
-          <w:sz w:val="24"/>
-          <w:szCs w:val="24"/>
-        </w:rPr>
-        <w:t xml:space="preserve">: </w:t>
+      <w:r>
+        <w:rPr>
+          <w:b/>
+          <w:sz w:val="24"/>
+          <w:szCs w:val="24"/>
+        </w:rPr>
+        <w:t xml:space="preserve">posY: </w:t>
       </w:r>
       <w:r>
         <w:rPr>
@@ -3006,7 +1836,6 @@
           <w:sz w:val="24"/>
           <w:szCs w:val="24"/>
         </w:rPr>
-        <w:lastRenderedPageBreak/>
         <w:t>Camera():</w:t>
       </w:r>
       <w:r>
@@ -3040,34 +1869,14 @@
         </w:rPr>
         <w:t>Camera(</w:t>
       </w:r>
-      <w:proofErr w:type="spellStart"/>
-      <w:r>
-        <w:rPr>
-          <w:b/>
-          <w:sz w:val="24"/>
-          <w:szCs w:val="24"/>
-        </w:rPr>
-        <w:t>posX</w:t>
-      </w:r>
-      <w:proofErr w:type="spellEnd"/>
-      <w:r>
-        <w:rPr>
-          <w:b/>
-          <w:sz w:val="24"/>
-          <w:szCs w:val="24"/>
-        </w:rPr>
-        <w:t xml:space="preserve">, </w:t>
-      </w:r>
-      <w:proofErr w:type="spellStart"/>
-      <w:r>
-        <w:rPr>
-          <w:b/>
-          <w:sz w:val="24"/>
-          <w:szCs w:val="24"/>
-        </w:rPr>
-        <w:t>posY</w:t>
-      </w:r>
-      <w:proofErr w:type="spellEnd"/>
+      <w:r>
+        <w:rPr>
+          <w:b/>
+          <w:sz w:val="24"/>
+          <w:szCs w:val="24"/>
+        </w:rPr>
+        <w:t>posX, posY</w:t>
+      </w:r>
       <w:r>
         <w:rPr>
           <w:b/>
@@ -3083,25 +1892,24 @@
         </w:rPr>
         <w:t>The constructor which initializes he camera class with the given x and y coordinates.</w:t>
       </w:r>
-      <w:bookmarkStart w:id="0" w:name="_GoBack"/>
-      <w:bookmarkEnd w:id="0"/>
-    </w:p>
-    <w:p>
-      <w:pPr>
-        <w:spacing w:line="360" w:lineRule="auto"/>
-        <w:jc w:val="both"/>
-        <w:rPr>
-          <w:b/>
-          <w:sz w:val="24"/>
-          <w:szCs w:val="24"/>
-        </w:rPr>
-      </w:pPr>
-      <w:r>
-        <w:rPr>
-          <w:b/>
-          <w:sz w:val="24"/>
-          <w:szCs w:val="24"/>
-        </w:rPr>
+    </w:p>
+    <w:p>
+      <w:pPr>
+        <w:spacing w:line="360" w:lineRule="auto"/>
+        <w:jc w:val="both"/>
+        <w:rPr>
+          <w:b/>
+          <w:sz w:val="24"/>
+          <w:szCs w:val="24"/>
+        </w:rPr>
+      </w:pPr>
+      <w:r>
+        <w:rPr>
+          <w:b/>
+          <w:sz w:val="24"/>
+          <w:szCs w:val="24"/>
+        </w:rPr>
+        <w:lastRenderedPageBreak/>
         <w:t>Methods:</w:t>
       </w:r>
     </w:p>
@@ -3120,23 +1928,13 @@
           <w:szCs w:val="24"/>
         </w:rPr>
       </w:pPr>
-      <w:proofErr w:type="gramStart"/>
-      <w:r>
-        <w:rPr>
-          <w:b/>
-          <w:sz w:val="24"/>
-          <w:szCs w:val="24"/>
-        </w:rPr>
-        <w:t>Update(</w:t>
-      </w:r>
-      <w:proofErr w:type="gramEnd"/>
-      <w:r>
-        <w:rPr>
-          <w:b/>
-          <w:sz w:val="24"/>
-          <w:szCs w:val="24"/>
-        </w:rPr>
-        <w:t xml:space="preserve">dot: Dot): </w:t>
+      <w:r>
+        <w:rPr>
+          <w:b/>
+          <w:sz w:val="24"/>
+          <w:szCs w:val="24"/>
+        </w:rPr>
+        <w:t xml:space="preserve">Update(dot: Dot): </w:t>
       </w:r>
       <w:r>
         <w:rPr>
